--- a/18 - Descrição dos Processos de Negócio.docx
+++ b/18 - Descrição dos Processos de Negócio.docx
@@ -56,6 +56,14 @@
         </w:rPr>
         <w:t>: Anotar pedido</w:t>
       </w:r>
+      <w:r>
+        <w:rPr>
+          <w:rFonts w:ascii="Arial" w:hAnsi="Arial" w:cs="Arial"/>
+          <w:sz w:val="24"/>
+          <w:szCs w:val="24"/>
+        </w:rPr>
+        <w:t>.</w:t>
+      </w:r>
     </w:p>
     <w:p>
       <w:pPr>
@@ -83,6 +91,14 @@
         </w:rPr>
         <w:t>: Cliente faz o pedido</w:t>
       </w:r>
+      <w:r>
+        <w:rPr>
+          <w:rFonts w:ascii="Arial" w:hAnsi="Arial" w:cs="Arial"/>
+          <w:sz w:val="24"/>
+          <w:szCs w:val="24"/>
+        </w:rPr>
+        <w:t>.</w:t>
+      </w:r>
     </w:p>
     <w:p>
       <w:pPr>
@@ -125,6 +141,14 @@
           <w:szCs w:val="24"/>
         </w:rPr>
         <w:t>uncionário</w:t>
+      </w:r>
+      <w:r>
+        <w:rPr>
+          <w:rFonts w:ascii="Arial" w:hAnsi="Arial" w:cs="Arial"/>
+          <w:sz w:val="24"/>
+          <w:szCs w:val="24"/>
+        </w:rPr>
+        <w:t>.</w:t>
       </w:r>
     </w:p>
     <w:p>
@@ -290,6 +314,50 @@
           <w:sz w:val="24"/>
           <w:szCs w:val="24"/>
         </w:rPr>
+        <w:t>Anota a forma de como cliente vai querer receber seus produtos.</w:t>
+      </w:r>
+    </w:p>
+    <w:p>
+      <w:pPr>
+        <w:pStyle w:val="PargrafodaLista"/>
+        <w:numPr>
+          <w:ilvl w:val="1"/>
+          <w:numId w:val="1"/>
+        </w:numPr>
+        <w:rPr>
+          <w:rFonts w:ascii="Arial" w:hAnsi="Arial" w:cs="Arial"/>
+          <w:sz w:val="24"/>
+          <w:szCs w:val="24"/>
+        </w:rPr>
+      </w:pPr>
+      <w:r>
+        <w:rPr>
+          <w:rFonts w:ascii="Arial" w:hAnsi="Arial" w:cs="Arial"/>
+          <w:sz w:val="24"/>
+          <w:szCs w:val="24"/>
+        </w:rPr>
+        <w:t>A forma de recebimento pode ser retirada na loja ou delivery.</w:t>
+      </w:r>
+    </w:p>
+    <w:p>
+      <w:pPr>
+        <w:pStyle w:val="PargrafodaLista"/>
+        <w:numPr>
+          <w:ilvl w:val="0"/>
+          <w:numId w:val="1"/>
+        </w:numPr>
+        <w:rPr>
+          <w:rFonts w:ascii="Arial" w:hAnsi="Arial" w:cs="Arial"/>
+          <w:sz w:val="24"/>
+          <w:szCs w:val="24"/>
+        </w:rPr>
+      </w:pPr>
+      <w:r>
+        <w:rPr>
+          <w:rFonts w:ascii="Arial" w:hAnsi="Arial" w:cs="Arial"/>
+          <w:sz w:val="24"/>
+          <w:szCs w:val="24"/>
+        </w:rPr>
         <w:t>F</w:t>
       </w:r>
       <w:r>
@@ -320,13 +388,40 @@
     <w:p>
       <w:pPr>
         <w:pStyle w:val="PargrafodaLista"/>
-        <w:ind w:left="1440"/>
-        <w:rPr>
-          <w:rFonts w:ascii="Arial" w:hAnsi="Arial" w:cs="Arial"/>
-          <w:sz w:val="24"/>
-          <w:szCs w:val="24"/>
-        </w:rPr>
-      </w:pPr>
+        <w:numPr>
+          <w:ilvl w:val="1"/>
+          <w:numId w:val="3"/>
+        </w:numPr>
+        <w:rPr>
+          <w:rFonts w:ascii="Arial" w:hAnsi="Arial" w:cs="Arial"/>
+          <w:sz w:val="24"/>
+          <w:szCs w:val="24"/>
+        </w:rPr>
+      </w:pPr>
+      <w:r>
+        <w:rPr>
+          <w:rFonts w:ascii="Arial" w:hAnsi="Arial" w:cs="Arial"/>
+          <w:sz w:val="24"/>
+          <w:szCs w:val="24"/>
+        </w:rPr>
+        <w:t>Caso o cliente opte</w:t>
+      </w:r>
+      <w:r>
+        <w:rPr>
+          <w:rFonts w:ascii="Arial" w:hAnsi="Arial" w:cs="Arial"/>
+          <w:sz w:val="24"/>
+          <w:szCs w:val="24"/>
+        </w:rPr>
+        <w:t xml:space="preserve"> pela opção delivery, o</w:t>
+      </w:r>
+      <w:r>
+        <w:rPr>
+          <w:rFonts w:ascii="Arial" w:hAnsi="Arial" w:cs="Arial"/>
+          <w:sz w:val="24"/>
+          <w:szCs w:val="24"/>
+        </w:rPr>
+        <w:t xml:space="preserve"> frete é calculado junto com o preço dos produtos.</w:t>
+      </w:r>
     </w:p>
     <w:p>
       <w:pPr>
@@ -371,6 +466,14 @@
         </w:rPr>
         <w:t xml:space="preserve"> com dinheiro</w:t>
       </w:r>
+      <w:r>
+        <w:rPr>
+          <w:rFonts w:ascii="Arial" w:hAnsi="Arial" w:cs="Arial"/>
+          <w:sz w:val="24"/>
+          <w:szCs w:val="24"/>
+        </w:rPr>
+        <w:t>.</w:t>
+      </w:r>
     </w:p>
     <w:p>
       <w:pPr>
@@ -432,6 +535,14 @@
         </w:rPr>
         <w:t>dinheiro</w:t>
       </w:r>
+      <w:r>
+        <w:rPr>
+          <w:rFonts w:ascii="Arial" w:hAnsi="Arial" w:cs="Arial"/>
+          <w:sz w:val="24"/>
+          <w:szCs w:val="24"/>
+        </w:rPr>
+        <w:t>.</w:t>
+      </w:r>
     </w:p>
     <w:p>
       <w:pPr>
@@ -474,6 +585,14 @@
           <w:szCs w:val="24"/>
         </w:rPr>
         <w:t>uncionário</w:t>
+      </w:r>
+      <w:r>
+        <w:rPr>
+          <w:rFonts w:ascii="Arial" w:hAnsi="Arial" w:cs="Arial"/>
+          <w:sz w:val="24"/>
+          <w:szCs w:val="24"/>
+        </w:rPr>
+        <w:t>.</w:t>
       </w:r>
     </w:p>
     <w:p>
@@ -503,7 +622,135 @@
           <w:sz w:val="24"/>
           <w:szCs w:val="24"/>
         </w:rPr>
+        <w:t xml:space="preserve"> dos produtos comprados</w:t>
+      </w:r>
+      <w:r>
+        <w:rPr>
+          <w:rFonts w:ascii="Arial" w:hAnsi="Arial" w:cs="Arial"/>
+          <w:sz w:val="24"/>
+          <w:szCs w:val="24"/>
+        </w:rPr>
         <w:t>.</w:t>
+      </w:r>
+    </w:p>
+    <w:p>
+      <w:pPr>
+        <w:pStyle w:val="PargrafodaLista"/>
+        <w:numPr>
+          <w:ilvl w:val="1"/>
+          <w:numId w:val="3"/>
+        </w:numPr>
+        <w:rPr>
+          <w:rFonts w:ascii="Arial" w:hAnsi="Arial" w:cs="Arial"/>
+          <w:sz w:val="24"/>
+          <w:szCs w:val="24"/>
+        </w:rPr>
+      </w:pPr>
+      <w:r>
+        <w:rPr>
+          <w:rFonts w:ascii="Arial" w:hAnsi="Arial" w:cs="Arial"/>
+          <w:sz w:val="24"/>
+          <w:szCs w:val="24"/>
+        </w:rPr>
+        <w:t>Caso a forma de retirada seja delivery</w:t>
+      </w:r>
+      <w:r>
+        <w:rPr>
+          <w:rFonts w:ascii="Arial" w:hAnsi="Arial" w:cs="Arial"/>
+          <w:sz w:val="24"/>
+          <w:szCs w:val="24"/>
+        </w:rPr>
+        <w:t>:</w:t>
+      </w:r>
+    </w:p>
+    <w:p>
+      <w:pPr>
+        <w:pStyle w:val="PargrafodaLista"/>
+        <w:numPr>
+          <w:ilvl w:val="2"/>
+          <w:numId w:val="3"/>
+        </w:numPr>
+        <w:rPr>
+          <w:rFonts w:ascii="Arial" w:hAnsi="Arial" w:cs="Arial"/>
+          <w:sz w:val="24"/>
+          <w:szCs w:val="24"/>
+        </w:rPr>
+      </w:pPr>
+      <w:r>
+        <w:rPr>
+          <w:rFonts w:ascii="Arial" w:hAnsi="Arial" w:cs="Arial"/>
+          <w:sz w:val="24"/>
+          <w:szCs w:val="24"/>
+        </w:rPr>
+        <w:t xml:space="preserve">O pagamento é realizado quando </w:t>
+      </w:r>
+      <w:r>
+        <w:rPr>
+          <w:rFonts w:ascii="Arial" w:hAnsi="Arial" w:cs="Arial"/>
+          <w:sz w:val="24"/>
+          <w:szCs w:val="24"/>
+        </w:rPr>
+        <w:t>o entregador chega na casa do cliente.</w:t>
+      </w:r>
+    </w:p>
+    <w:p>
+      <w:pPr>
+        <w:pStyle w:val="PargrafodaLista"/>
+        <w:numPr>
+          <w:ilvl w:val="2"/>
+          <w:numId w:val="3"/>
+        </w:numPr>
+        <w:rPr>
+          <w:rFonts w:ascii="Arial" w:hAnsi="Arial" w:cs="Arial"/>
+          <w:sz w:val="24"/>
+          <w:szCs w:val="24"/>
+        </w:rPr>
+      </w:pPr>
+      <w:r>
+        <w:rPr>
+          <w:rFonts w:ascii="Arial" w:hAnsi="Arial" w:cs="Arial"/>
+          <w:sz w:val="24"/>
+          <w:szCs w:val="24"/>
+        </w:rPr>
+        <w:t>É</w:t>
+      </w:r>
+      <w:r>
+        <w:rPr>
+          <w:rFonts w:ascii="Arial" w:hAnsi="Arial" w:cs="Arial"/>
+          <w:sz w:val="24"/>
+          <w:szCs w:val="24"/>
+        </w:rPr>
+        <w:t xml:space="preserve"> perguntado se o cliente vai precisar de troco</w:t>
+      </w:r>
+      <w:r>
+        <w:rPr>
+          <w:rFonts w:ascii="Arial" w:hAnsi="Arial" w:cs="Arial"/>
+          <w:sz w:val="24"/>
+          <w:szCs w:val="24"/>
+        </w:rPr>
+        <w:t>.</w:t>
+      </w:r>
+    </w:p>
+    <w:p>
+      <w:pPr>
+        <w:pStyle w:val="PargrafodaLista"/>
+        <w:numPr>
+          <w:ilvl w:val="2"/>
+          <w:numId w:val="3"/>
+        </w:numPr>
+        <w:rPr>
+          <w:rFonts w:ascii="Arial" w:hAnsi="Arial" w:cs="Arial"/>
+          <w:sz w:val="24"/>
+          <w:szCs w:val="24"/>
+        </w:rPr>
+      </w:pPr>
+      <w:r>
+        <w:rPr>
+          <w:rFonts w:ascii="Arial" w:hAnsi="Arial" w:cs="Arial"/>
+          <w:sz w:val="24"/>
+          <w:szCs w:val="24"/>
+        </w:rPr>
+        <w:t>Fornece da data prevista de entrega do delivery.</w:t>
       </w:r>
     </w:p>
     <w:p>
@@ -713,6 +960,33 @@
           <w:szCs w:val="24"/>
         </w:rPr>
       </w:pPr>
+    </w:p>
+    <w:p>
+      <w:pPr>
+        <w:rPr>
+          <w:rFonts w:ascii="Arial" w:hAnsi="Arial" w:cs="Arial"/>
+          <w:sz w:val="24"/>
+          <w:szCs w:val="24"/>
+        </w:rPr>
+      </w:pPr>
+    </w:p>
+    <w:p>
+      <w:pPr>
+        <w:rPr>
+          <w:rFonts w:ascii="Arial" w:hAnsi="Arial" w:cs="Arial"/>
+          <w:sz w:val="24"/>
+          <w:szCs w:val="24"/>
+        </w:rPr>
+      </w:pPr>
+    </w:p>
+    <w:p>
+      <w:pPr>
+        <w:rPr>
+          <w:rFonts w:ascii="Arial" w:hAnsi="Arial" w:cs="Arial"/>
+          <w:sz w:val="24"/>
+          <w:szCs w:val="24"/>
+        </w:rPr>
+      </w:pPr>
       <w:r>
         <w:rPr>
           <w:rFonts w:ascii="Arial" w:hAnsi="Arial" w:cs="Arial"/>
@@ -721,6 +995,7 @@
           <w:sz w:val="24"/>
           <w:szCs w:val="24"/>
         </w:rPr>
+        <w:lastRenderedPageBreak/>
         <w:t>Processo:</w:t>
       </w:r>
       <w:r>
@@ -746,6 +1021,14 @@
           <w:szCs w:val="24"/>
         </w:rPr>
         <w:t xml:space="preserve"> / Débito</w:t>
+      </w:r>
+      <w:r>
+        <w:rPr>
+          <w:rFonts w:ascii="Arial" w:hAnsi="Arial" w:cs="Arial"/>
+          <w:sz w:val="24"/>
+          <w:szCs w:val="24"/>
+        </w:rPr>
+        <w:t>.</w:t>
       </w:r>
     </w:p>
     <w:p>
@@ -782,6 +1065,14 @@
         </w:rPr>
         <w:t>com Cartão de Crédito / Débito</w:t>
       </w:r>
+      <w:r>
+        <w:rPr>
+          <w:rFonts w:ascii="Arial" w:hAnsi="Arial" w:cs="Arial"/>
+          <w:sz w:val="24"/>
+          <w:szCs w:val="24"/>
+        </w:rPr>
+        <w:t>.</w:t>
+      </w:r>
     </w:p>
     <w:p>
       <w:pPr>
@@ -824,6 +1115,14 @@
           <w:szCs w:val="24"/>
         </w:rPr>
         <w:t>uncionário</w:t>
+      </w:r>
+      <w:r>
+        <w:rPr>
+          <w:rFonts w:ascii="Arial" w:hAnsi="Arial" w:cs="Arial"/>
+          <w:sz w:val="24"/>
+          <w:szCs w:val="24"/>
+        </w:rPr>
+        <w:t>.</w:t>
       </w:r>
     </w:p>
     <w:p>
@@ -944,24 +1243,6 @@
       <w:pPr>
         <w:rPr>
           <w:rFonts w:ascii="Arial" w:hAnsi="Arial" w:cs="Arial"/>
-          <w:sz w:val="24"/>
-          <w:szCs w:val="24"/>
-        </w:rPr>
-      </w:pPr>
-    </w:p>
-    <w:p>
-      <w:pPr>
-        <w:rPr>
-          <w:rFonts w:ascii="Arial" w:hAnsi="Arial" w:cs="Arial"/>
-          <w:sz w:val="24"/>
-          <w:szCs w:val="24"/>
-        </w:rPr>
-      </w:pPr>
-    </w:p>
-    <w:p>
-      <w:pPr>
-        <w:rPr>
-          <w:rFonts w:ascii="Arial" w:hAnsi="Arial" w:cs="Arial"/>
         </w:rPr>
       </w:pPr>
     </w:p>
@@ -999,6 +1280,14 @@
         </w:rPr>
         <w:t>Tratar resposta da transação</w:t>
       </w:r>
+      <w:r>
+        <w:rPr>
+          <w:rFonts w:ascii="Arial" w:hAnsi="Arial" w:cs="Arial"/>
+          <w:sz w:val="24"/>
+          <w:szCs w:val="24"/>
+        </w:rPr>
+        <w:t>.</w:t>
+      </w:r>
     </w:p>
     <w:p>
       <w:pPr>
@@ -1034,6 +1323,14 @@
         </w:rPr>
         <w:t>Provedor de cartão envia resposta do pagamento</w:t>
       </w:r>
+      <w:r>
+        <w:rPr>
+          <w:rFonts w:ascii="Arial" w:hAnsi="Arial" w:cs="Arial"/>
+          <w:sz w:val="24"/>
+          <w:szCs w:val="24"/>
+        </w:rPr>
+        <w:t>.</w:t>
+      </w:r>
     </w:p>
     <w:p>
       <w:pPr>
@@ -1068,6 +1365,14 @@
           <w:szCs w:val="24"/>
         </w:rPr>
         <w:t>provedor de cartão</w:t>
+      </w:r>
+      <w:r>
+        <w:rPr>
+          <w:rFonts w:ascii="Arial" w:hAnsi="Arial" w:cs="Arial"/>
+          <w:sz w:val="24"/>
+          <w:szCs w:val="24"/>
+        </w:rPr>
+        <w:t>.</w:t>
       </w:r>
     </w:p>
     <w:p>
@@ -1285,6 +1590,894 @@
         </w:rPr>
         <w:t>.</w:t>
       </w:r>
+    </w:p>
+    <w:p>
+      <w:pPr>
+        <w:pStyle w:val="PargrafodaLista"/>
+        <w:rPr>
+          <w:rFonts w:ascii="Arial" w:hAnsi="Arial" w:cs="Arial"/>
+          <w:sz w:val="24"/>
+          <w:szCs w:val="24"/>
+        </w:rPr>
+      </w:pPr>
+    </w:p>
+    <w:p>
+      <w:pPr>
+        <w:rPr>
+          <w:rFonts w:ascii="Arial" w:hAnsi="Arial" w:cs="Arial"/>
+          <w:sz w:val="24"/>
+          <w:szCs w:val="24"/>
+        </w:rPr>
+      </w:pPr>
+      <w:r>
+        <w:rPr>
+          <w:rFonts w:ascii="Arial" w:hAnsi="Arial" w:cs="Arial"/>
+          <w:b/>
+          <w:bCs/>
+          <w:sz w:val="24"/>
+          <w:szCs w:val="24"/>
+        </w:rPr>
+        <w:t>Processo:</w:t>
+      </w:r>
+      <w:r>
+        <w:rPr>
+          <w:rFonts w:ascii="Arial" w:hAnsi="Arial" w:cs="Arial"/>
+          <w:sz w:val="24"/>
+          <w:szCs w:val="24"/>
+        </w:rPr>
+        <w:t xml:space="preserve"> Cancelar pedido</w:t>
+      </w:r>
+      <w:r>
+        <w:rPr>
+          <w:rFonts w:ascii="Arial" w:hAnsi="Arial" w:cs="Arial"/>
+          <w:sz w:val="24"/>
+          <w:szCs w:val="24"/>
+        </w:rPr>
+        <w:t>.</w:t>
+      </w:r>
+    </w:p>
+    <w:p>
+      <w:pPr>
+        <w:rPr>
+          <w:rFonts w:ascii="Arial" w:hAnsi="Arial" w:cs="Arial"/>
+          <w:sz w:val="24"/>
+          <w:szCs w:val="24"/>
+        </w:rPr>
+      </w:pPr>
+      <w:r>
+        <w:rPr>
+          <w:rFonts w:ascii="Arial" w:hAnsi="Arial" w:cs="Arial"/>
+          <w:b/>
+          <w:bCs/>
+          <w:sz w:val="24"/>
+          <w:szCs w:val="24"/>
+        </w:rPr>
+        <w:t>Evento:</w:t>
+      </w:r>
+      <w:r>
+        <w:rPr>
+          <w:rFonts w:ascii="Arial" w:hAnsi="Arial" w:cs="Arial"/>
+          <w:sz w:val="24"/>
+          <w:szCs w:val="24"/>
+        </w:rPr>
+        <w:t xml:space="preserve"> Cliente cancela pedido.</w:t>
+      </w:r>
+    </w:p>
+    <w:p>
+      <w:pPr>
+        <w:rPr>
+          <w:rFonts w:ascii="Arial" w:hAnsi="Arial" w:cs="Arial"/>
+          <w:sz w:val="24"/>
+          <w:szCs w:val="24"/>
+        </w:rPr>
+      </w:pPr>
+      <w:r>
+        <w:rPr>
+          <w:rFonts w:ascii="Arial" w:hAnsi="Arial" w:cs="Arial"/>
+          <w:b/>
+          <w:bCs/>
+          <w:sz w:val="24"/>
+          <w:szCs w:val="24"/>
+        </w:rPr>
+        <w:t>Trabalhador envolvido:</w:t>
+      </w:r>
+      <w:r>
+        <w:rPr>
+          <w:rFonts w:ascii="Arial" w:hAnsi="Arial" w:cs="Arial"/>
+          <w:sz w:val="24"/>
+          <w:szCs w:val="24"/>
+        </w:rPr>
+        <w:t xml:space="preserve"> Funcionário da loja.</w:t>
+      </w:r>
+    </w:p>
+    <w:p>
+      <w:pPr>
+        <w:pStyle w:val="PargrafodaLista"/>
+        <w:numPr>
+          <w:ilvl w:val="0"/>
+          <w:numId w:val="11"/>
+        </w:numPr>
+        <w:rPr>
+          <w:rFonts w:ascii="Arial" w:hAnsi="Arial" w:cs="Arial"/>
+          <w:sz w:val="24"/>
+          <w:szCs w:val="24"/>
+        </w:rPr>
+      </w:pPr>
+      <w:r>
+        <w:rPr>
+          <w:rFonts w:ascii="Arial" w:hAnsi="Arial" w:cs="Arial"/>
+          <w:sz w:val="24"/>
+          <w:szCs w:val="24"/>
+        </w:rPr>
+        <w:t>Registra cancelamento de pedido.</w:t>
+      </w:r>
+    </w:p>
+    <w:p>
+      <w:pPr>
+        <w:pStyle w:val="PargrafodaLista"/>
+        <w:rPr>
+          <w:rFonts w:ascii="Arial" w:hAnsi="Arial" w:cs="Arial"/>
+          <w:sz w:val="24"/>
+          <w:szCs w:val="24"/>
+        </w:rPr>
+      </w:pPr>
+    </w:p>
+    <w:p>
+      <w:pPr>
+        <w:rPr>
+          <w:rFonts w:ascii="Arial" w:hAnsi="Arial" w:cs="Arial"/>
+          <w:sz w:val="24"/>
+          <w:szCs w:val="24"/>
+        </w:rPr>
+      </w:pPr>
+      <w:r>
+        <w:rPr>
+          <w:rFonts w:ascii="Arial" w:hAnsi="Arial" w:cs="Arial"/>
+          <w:b/>
+          <w:bCs/>
+          <w:sz w:val="24"/>
+          <w:szCs w:val="24"/>
+        </w:rPr>
+        <w:t>Processo</w:t>
+      </w:r>
+      <w:r>
+        <w:rPr>
+          <w:rFonts w:ascii="Arial" w:hAnsi="Arial" w:cs="Arial"/>
+          <w:sz w:val="24"/>
+          <w:szCs w:val="24"/>
+        </w:rPr>
+        <w:t>:</w:t>
+      </w:r>
+      <w:r>
+        <w:rPr>
+          <w:rFonts w:ascii="Arial" w:hAnsi="Arial" w:cs="Arial"/>
+          <w:sz w:val="24"/>
+          <w:szCs w:val="24"/>
+        </w:rPr>
+        <w:t xml:space="preserve"> Planejar entrega</w:t>
+      </w:r>
+    </w:p>
+    <w:p>
+      <w:pPr>
+        <w:rPr>
+          <w:rFonts w:ascii="Arial" w:hAnsi="Arial" w:cs="Arial"/>
+          <w:sz w:val="24"/>
+          <w:szCs w:val="24"/>
+        </w:rPr>
+      </w:pPr>
+      <w:r>
+        <w:rPr>
+          <w:rFonts w:ascii="Arial" w:hAnsi="Arial" w:cs="Arial"/>
+          <w:b/>
+          <w:bCs/>
+          <w:sz w:val="24"/>
+          <w:szCs w:val="24"/>
+        </w:rPr>
+        <w:t>Evento</w:t>
+      </w:r>
+      <w:r>
+        <w:rPr>
+          <w:rFonts w:ascii="Arial" w:hAnsi="Arial" w:cs="Arial"/>
+          <w:sz w:val="24"/>
+          <w:szCs w:val="24"/>
+        </w:rPr>
+        <w:t xml:space="preserve">: </w:t>
+      </w:r>
+      <w:r>
+        <w:rPr>
+          <w:rFonts w:ascii="Arial" w:hAnsi="Arial" w:cs="Arial"/>
+          <w:sz w:val="24"/>
+          <w:szCs w:val="24"/>
+        </w:rPr>
+        <w:t xml:space="preserve">Cliente </w:t>
+      </w:r>
+      <w:r>
+        <w:rPr>
+          <w:rFonts w:ascii="Arial" w:hAnsi="Arial" w:cs="Arial"/>
+          <w:sz w:val="24"/>
+          <w:szCs w:val="24"/>
+        </w:rPr>
+        <w:t>opta por delivery.</w:t>
+      </w:r>
+      <w:r>
+        <w:rPr>
+          <w:rFonts w:ascii="Arial" w:hAnsi="Arial" w:cs="Arial"/>
+          <w:sz w:val="24"/>
+          <w:szCs w:val="24"/>
+        </w:rPr>
+        <w:t xml:space="preserve"> </w:t>
+      </w:r>
+    </w:p>
+    <w:p>
+      <w:pPr>
+        <w:rPr>
+          <w:rFonts w:ascii="Arial" w:hAnsi="Arial" w:cs="Arial"/>
+          <w:sz w:val="24"/>
+          <w:szCs w:val="24"/>
+        </w:rPr>
+      </w:pPr>
+      <w:r>
+        <w:rPr>
+          <w:rFonts w:ascii="Arial" w:hAnsi="Arial" w:cs="Arial"/>
+          <w:b/>
+          <w:bCs/>
+          <w:sz w:val="24"/>
+          <w:szCs w:val="24"/>
+        </w:rPr>
+        <w:t>Trabalhador envolvido</w:t>
+      </w:r>
+      <w:r>
+        <w:rPr>
+          <w:rFonts w:ascii="Arial" w:hAnsi="Arial" w:cs="Arial"/>
+          <w:sz w:val="24"/>
+          <w:szCs w:val="24"/>
+        </w:rPr>
+        <w:t>: Funcionário da loja.</w:t>
+      </w:r>
+    </w:p>
+    <w:p>
+      <w:pPr>
+        <w:pStyle w:val="PargrafodaLista"/>
+        <w:numPr>
+          <w:ilvl w:val="0"/>
+          <w:numId w:val="11"/>
+        </w:numPr>
+        <w:rPr>
+          <w:rFonts w:ascii="Arial" w:hAnsi="Arial" w:cs="Arial"/>
+          <w:sz w:val="24"/>
+          <w:szCs w:val="24"/>
+        </w:rPr>
+      </w:pPr>
+      <w:r>
+        <w:rPr>
+          <w:rFonts w:ascii="Arial" w:hAnsi="Arial" w:cs="Arial"/>
+          <w:sz w:val="24"/>
+          <w:szCs w:val="24"/>
+        </w:rPr>
+        <w:t>É verificado se o cliente resid</w:t>
+      </w:r>
+      <w:r>
+        <w:rPr>
+          <w:rFonts w:ascii="Arial" w:hAnsi="Arial" w:cs="Arial"/>
+          <w:sz w:val="24"/>
+          <w:szCs w:val="24"/>
+        </w:rPr>
+        <w:t>e dentro da área de entrega da loja.</w:t>
+      </w:r>
+    </w:p>
+    <w:p>
+      <w:pPr>
+        <w:pStyle w:val="PargrafodaLista"/>
+        <w:numPr>
+          <w:ilvl w:val="1"/>
+          <w:numId w:val="11"/>
+        </w:numPr>
+        <w:rPr>
+          <w:rFonts w:ascii="Arial" w:hAnsi="Arial" w:cs="Arial"/>
+          <w:sz w:val="24"/>
+          <w:szCs w:val="24"/>
+        </w:rPr>
+      </w:pPr>
+      <w:r>
+        <w:rPr>
+          <w:rFonts w:ascii="Arial" w:hAnsi="Arial" w:cs="Arial"/>
+          <w:sz w:val="24"/>
+          <w:szCs w:val="24"/>
+        </w:rPr>
+        <w:t>Caso não seja, o cliente é informado que não é possível realizar a entrega d</w:t>
+      </w:r>
+      <w:r>
+        <w:rPr>
+          <w:rFonts w:ascii="Arial" w:hAnsi="Arial" w:cs="Arial"/>
+          <w:sz w:val="24"/>
+          <w:szCs w:val="24"/>
+        </w:rPr>
+        <w:t>o seu produto</w:t>
+      </w:r>
+      <w:r>
+        <w:rPr>
+          <w:rFonts w:ascii="Arial" w:hAnsi="Arial" w:cs="Arial"/>
+          <w:sz w:val="24"/>
+          <w:szCs w:val="24"/>
+        </w:rPr>
+        <w:t xml:space="preserve"> e entrega é cancelada</w:t>
+      </w:r>
+      <w:r>
+        <w:rPr>
+          <w:rFonts w:ascii="Arial" w:hAnsi="Arial" w:cs="Arial"/>
+          <w:sz w:val="24"/>
+          <w:szCs w:val="24"/>
+        </w:rPr>
+        <w:t>.</w:t>
+      </w:r>
+    </w:p>
+    <w:p>
+      <w:pPr>
+        <w:pStyle w:val="PargrafodaLista"/>
+        <w:numPr>
+          <w:ilvl w:val="0"/>
+          <w:numId w:val="11"/>
+        </w:numPr>
+        <w:rPr>
+          <w:rFonts w:ascii="Arial" w:hAnsi="Arial" w:cs="Arial"/>
+          <w:sz w:val="24"/>
+          <w:szCs w:val="24"/>
+        </w:rPr>
+      </w:pPr>
+      <w:r>
+        <w:rPr>
+          <w:rFonts w:ascii="Arial" w:hAnsi="Arial" w:cs="Arial"/>
+          <w:sz w:val="24"/>
+          <w:szCs w:val="24"/>
+        </w:rPr>
+        <w:t xml:space="preserve">É feito o planejamento das rotas nos quais o veículo deve seguir para realizar a entrega dos produtos </w:t>
+      </w:r>
+      <w:r>
+        <w:rPr>
+          <w:rFonts w:ascii="Arial" w:hAnsi="Arial" w:cs="Arial"/>
+          <w:sz w:val="24"/>
+          <w:szCs w:val="24"/>
+        </w:rPr>
+        <w:t>para o cliente</w:t>
+      </w:r>
+      <w:r>
+        <w:rPr>
+          <w:rFonts w:ascii="Arial" w:hAnsi="Arial" w:cs="Arial"/>
+          <w:sz w:val="24"/>
+          <w:szCs w:val="24"/>
+        </w:rPr>
+        <w:t>.</w:t>
+      </w:r>
+    </w:p>
+    <w:p>
+      <w:pPr>
+        <w:pStyle w:val="PargrafodaLista"/>
+        <w:rPr>
+          <w:rFonts w:ascii="Arial" w:hAnsi="Arial" w:cs="Arial"/>
+          <w:sz w:val="24"/>
+          <w:szCs w:val="24"/>
+        </w:rPr>
+      </w:pPr>
+    </w:p>
+    <w:p>
+      <w:pPr>
+        <w:pStyle w:val="PargrafodaLista"/>
+        <w:rPr>
+          <w:rFonts w:ascii="Arial" w:hAnsi="Arial" w:cs="Arial"/>
+          <w:sz w:val="24"/>
+          <w:szCs w:val="24"/>
+        </w:rPr>
+      </w:pPr>
+    </w:p>
+    <w:p>
+      <w:pPr>
+        <w:pStyle w:val="PargrafodaLista"/>
+        <w:rPr>
+          <w:rFonts w:ascii="Arial" w:hAnsi="Arial" w:cs="Arial"/>
+          <w:sz w:val="24"/>
+          <w:szCs w:val="24"/>
+        </w:rPr>
+      </w:pPr>
+    </w:p>
+    <w:p>
+      <w:pPr>
+        <w:pStyle w:val="PargrafodaLista"/>
+        <w:rPr>
+          <w:rFonts w:ascii="Arial" w:hAnsi="Arial" w:cs="Arial"/>
+          <w:sz w:val="24"/>
+          <w:szCs w:val="24"/>
+        </w:rPr>
+      </w:pPr>
+    </w:p>
+    <w:p>
+      <w:pPr>
+        <w:pStyle w:val="PargrafodaLista"/>
+        <w:rPr>
+          <w:rFonts w:ascii="Arial" w:hAnsi="Arial" w:cs="Arial"/>
+          <w:sz w:val="24"/>
+          <w:szCs w:val="24"/>
+        </w:rPr>
+      </w:pPr>
+    </w:p>
+    <w:p>
+      <w:pPr>
+        <w:pStyle w:val="PargrafodaLista"/>
+        <w:rPr>
+          <w:rFonts w:ascii="Arial" w:hAnsi="Arial" w:cs="Arial"/>
+          <w:sz w:val="24"/>
+          <w:szCs w:val="24"/>
+        </w:rPr>
+      </w:pPr>
+    </w:p>
+    <w:p>
+      <w:pPr>
+        <w:pStyle w:val="PargrafodaLista"/>
+        <w:rPr>
+          <w:rFonts w:ascii="Arial" w:hAnsi="Arial" w:cs="Arial"/>
+          <w:sz w:val="24"/>
+          <w:szCs w:val="24"/>
+        </w:rPr>
+      </w:pPr>
+    </w:p>
+    <w:p>
+      <w:pPr>
+        <w:rPr>
+          <w:rFonts w:ascii="Arial" w:hAnsi="Arial" w:cs="Arial"/>
+          <w:sz w:val="24"/>
+          <w:szCs w:val="24"/>
+        </w:rPr>
+      </w:pPr>
+      <w:r>
+        <w:rPr>
+          <w:rFonts w:ascii="Arial" w:hAnsi="Arial" w:cs="Arial"/>
+          <w:b/>
+          <w:bCs/>
+          <w:sz w:val="24"/>
+          <w:szCs w:val="24"/>
+        </w:rPr>
+        <w:lastRenderedPageBreak/>
+        <w:t>Processo</w:t>
+      </w:r>
+      <w:r>
+        <w:rPr>
+          <w:rFonts w:ascii="Arial" w:hAnsi="Arial" w:cs="Arial"/>
+          <w:sz w:val="24"/>
+          <w:szCs w:val="24"/>
+        </w:rPr>
+        <w:t>:</w:t>
+      </w:r>
+      <w:r>
+        <w:rPr>
+          <w:rFonts w:ascii="Arial" w:hAnsi="Arial" w:cs="Arial"/>
+          <w:sz w:val="24"/>
+          <w:szCs w:val="24"/>
+        </w:rPr>
+        <w:t xml:space="preserve"> </w:t>
+      </w:r>
+      <w:r>
+        <w:rPr>
+          <w:rFonts w:ascii="Arial" w:hAnsi="Arial" w:cs="Arial"/>
+          <w:sz w:val="24"/>
+          <w:szCs w:val="24"/>
+        </w:rPr>
+        <w:t>Carregar</w:t>
+      </w:r>
+      <w:r>
+        <w:rPr>
+          <w:rFonts w:ascii="Arial" w:hAnsi="Arial" w:cs="Arial"/>
+          <w:sz w:val="24"/>
+          <w:szCs w:val="24"/>
+        </w:rPr>
+        <w:t xml:space="preserve"> veículo</w:t>
+      </w:r>
+      <w:r>
+        <w:rPr>
+          <w:rFonts w:ascii="Arial" w:hAnsi="Arial" w:cs="Arial"/>
+          <w:sz w:val="24"/>
+          <w:szCs w:val="24"/>
+        </w:rPr>
+        <w:t>.</w:t>
+      </w:r>
+    </w:p>
+    <w:p>
+      <w:pPr>
+        <w:rPr>
+          <w:rFonts w:ascii="Arial" w:hAnsi="Arial" w:cs="Arial"/>
+          <w:sz w:val="24"/>
+          <w:szCs w:val="24"/>
+        </w:rPr>
+      </w:pPr>
+      <w:r>
+        <w:rPr>
+          <w:rFonts w:ascii="Arial" w:hAnsi="Arial" w:cs="Arial"/>
+          <w:b/>
+          <w:bCs/>
+          <w:sz w:val="24"/>
+          <w:szCs w:val="24"/>
+        </w:rPr>
+        <w:t>Evento</w:t>
+      </w:r>
+      <w:r>
+        <w:rPr>
+          <w:rFonts w:ascii="Arial" w:hAnsi="Arial" w:cs="Arial"/>
+          <w:sz w:val="24"/>
+          <w:szCs w:val="24"/>
+        </w:rPr>
+        <w:t xml:space="preserve">: </w:t>
+      </w:r>
+      <w:r>
+        <w:rPr>
+          <w:rFonts w:ascii="Arial" w:hAnsi="Arial" w:cs="Arial"/>
+          <w:sz w:val="24"/>
+          <w:szCs w:val="24"/>
+        </w:rPr>
+        <w:t xml:space="preserve">Produtos são carregados para </w:t>
+      </w:r>
+      <w:r>
+        <w:rPr>
+          <w:rFonts w:ascii="Arial" w:hAnsi="Arial" w:cs="Arial"/>
+          <w:sz w:val="24"/>
+          <w:szCs w:val="24"/>
+        </w:rPr>
+        <w:t>a entrega.</w:t>
+      </w:r>
+    </w:p>
+    <w:p>
+      <w:pPr>
+        <w:rPr>
+          <w:rFonts w:ascii="Arial" w:hAnsi="Arial" w:cs="Arial"/>
+          <w:sz w:val="24"/>
+          <w:szCs w:val="24"/>
+        </w:rPr>
+      </w:pPr>
+      <w:r>
+        <w:rPr>
+          <w:rFonts w:ascii="Arial" w:hAnsi="Arial" w:cs="Arial"/>
+          <w:b/>
+          <w:bCs/>
+          <w:sz w:val="24"/>
+          <w:szCs w:val="24"/>
+        </w:rPr>
+        <w:t>Trabalhador envolvido</w:t>
+      </w:r>
+      <w:r>
+        <w:rPr>
+          <w:rFonts w:ascii="Arial" w:hAnsi="Arial" w:cs="Arial"/>
+          <w:sz w:val="24"/>
+          <w:szCs w:val="24"/>
+        </w:rPr>
+        <w:t>: Funcionário da loja.</w:t>
+      </w:r>
+    </w:p>
+    <w:p>
+      <w:pPr>
+        <w:pStyle w:val="PargrafodaLista"/>
+        <w:numPr>
+          <w:ilvl w:val="0"/>
+          <w:numId w:val="8"/>
+        </w:numPr>
+        <w:rPr>
+          <w:rFonts w:ascii="Arial" w:hAnsi="Arial" w:cs="Arial"/>
+          <w:sz w:val="24"/>
+          <w:szCs w:val="24"/>
+        </w:rPr>
+      </w:pPr>
+      <w:r>
+        <w:rPr>
+          <w:rFonts w:ascii="Arial" w:hAnsi="Arial" w:cs="Arial"/>
+          <w:sz w:val="24"/>
+          <w:szCs w:val="24"/>
+        </w:rPr>
+        <w:t>O veículo é carregado com os produtos para entrega.</w:t>
+      </w:r>
+    </w:p>
+    <w:p>
+      <w:pPr>
+        <w:pStyle w:val="PargrafodaLista"/>
+        <w:numPr>
+          <w:ilvl w:val="1"/>
+          <w:numId w:val="8"/>
+        </w:numPr>
+        <w:rPr>
+          <w:rFonts w:ascii="Arial" w:hAnsi="Arial" w:cs="Arial"/>
+          <w:sz w:val="24"/>
+          <w:szCs w:val="24"/>
+        </w:rPr>
+      </w:pPr>
+      <w:r>
+        <w:rPr>
+          <w:rFonts w:ascii="Arial" w:hAnsi="Arial" w:cs="Arial"/>
+          <w:sz w:val="24"/>
+          <w:szCs w:val="24"/>
+        </w:rPr>
+        <w:t>Caso os produtos não caibam dentro do veículo, é feito duas viagens.</w:t>
+      </w:r>
+    </w:p>
+    <w:p>
+      <w:pPr>
+        <w:rPr>
+          <w:rFonts w:ascii="Arial" w:hAnsi="Arial" w:cs="Arial"/>
+          <w:sz w:val="24"/>
+          <w:szCs w:val="24"/>
+        </w:rPr>
+      </w:pPr>
+    </w:p>
+    <w:p>
+      <w:pPr>
+        <w:rPr>
+          <w:rFonts w:ascii="Arial" w:hAnsi="Arial" w:cs="Arial"/>
+          <w:sz w:val="24"/>
+          <w:szCs w:val="24"/>
+        </w:rPr>
+      </w:pPr>
+      <w:r>
+        <w:rPr>
+          <w:rFonts w:ascii="Arial" w:hAnsi="Arial" w:cs="Arial"/>
+          <w:b/>
+          <w:bCs/>
+          <w:sz w:val="24"/>
+          <w:szCs w:val="24"/>
+        </w:rPr>
+        <w:t>Processo</w:t>
+      </w:r>
+      <w:r>
+        <w:rPr>
+          <w:rFonts w:ascii="Arial" w:hAnsi="Arial" w:cs="Arial"/>
+          <w:sz w:val="24"/>
+          <w:szCs w:val="24"/>
+        </w:rPr>
+        <w:t xml:space="preserve">: </w:t>
+      </w:r>
+      <w:r>
+        <w:rPr>
+          <w:rFonts w:ascii="Arial" w:hAnsi="Arial" w:cs="Arial"/>
+          <w:sz w:val="24"/>
+          <w:szCs w:val="24"/>
+        </w:rPr>
+        <w:t>Entrega de pedidos.</w:t>
+      </w:r>
+    </w:p>
+    <w:p>
+      <w:pPr>
+        <w:rPr>
+          <w:rFonts w:ascii="Arial" w:hAnsi="Arial" w:cs="Arial"/>
+          <w:sz w:val="24"/>
+          <w:szCs w:val="24"/>
+        </w:rPr>
+      </w:pPr>
+      <w:r>
+        <w:rPr>
+          <w:rFonts w:ascii="Arial" w:hAnsi="Arial" w:cs="Arial"/>
+          <w:b/>
+          <w:bCs/>
+          <w:sz w:val="24"/>
+          <w:szCs w:val="24"/>
+        </w:rPr>
+        <w:t>Evento</w:t>
+      </w:r>
+      <w:r>
+        <w:rPr>
+          <w:rFonts w:ascii="Arial" w:hAnsi="Arial" w:cs="Arial"/>
+          <w:sz w:val="24"/>
+          <w:szCs w:val="24"/>
+        </w:rPr>
+        <w:t xml:space="preserve">: </w:t>
+      </w:r>
+      <w:r>
+        <w:rPr>
+          <w:rFonts w:ascii="Arial" w:hAnsi="Arial" w:cs="Arial"/>
+          <w:sz w:val="24"/>
+          <w:szCs w:val="24"/>
+        </w:rPr>
+        <w:t xml:space="preserve">O produto chega na residência do </w:t>
+      </w:r>
+      <w:r>
+        <w:rPr>
+          <w:rFonts w:ascii="Arial" w:hAnsi="Arial" w:cs="Arial"/>
+          <w:sz w:val="24"/>
+          <w:szCs w:val="24"/>
+        </w:rPr>
+        <w:t>cliente</w:t>
+      </w:r>
+    </w:p>
+    <w:p>
+      <w:pPr>
+        <w:rPr>
+          <w:rFonts w:ascii="Arial" w:hAnsi="Arial" w:cs="Arial"/>
+          <w:sz w:val="24"/>
+          <w:szCs w:val="24"/>
+        </w:rPr>
+      </w:pPr>
+      <w:r>
+        <w:rPr>
+          <w:rFonts w:ascii="Arial" w:hAnsi="Arial" w:cs="Arial"/>
+          <w:b/>
+          <w:bCs/>
+          <w:sz w:val="24"/>
+          <w:szCs w:val="24"/>
+        </w:rPr>
+        <w:t>Trabalhador</w:t>
+      </w:r>
+      <w:r>
+        <w:rPr>
+          <w:rFonts w:ascii="Arial" w:hAnsi="Arial" w:cs="Arial"/>
+          <w:sz w:val="24"/>
+          <w:szCs w:val="24"/>
+        </w:rPr>
+        <w:t xml:space="preserve"> </w:t>
+      </w:r>
+      <w:r>
+        <w:rPr>
+          <w:rFonts w:ascii="Arial" w:hAnsi="Arial" w:cs="Arial"/>
+          <w:b/>
+          <w:bCs/>
+          <w:sz w:val="24"/>
+          <w:szCs w:val="24"/>
+        </w:rPr>
+        <w:t>envolvido</w:t>
+      </w:r>
+      <w:r>
+        <w:rPr>
+          <w:rFonts w:ascii="Arial" w:hAnsi="Arial" w:cs="Arial"/>
+          <w:sz w:val="24"/>
+          <w:szCs w:val="24"/>
+        </w:rPr>
+        <w:t>:</w:t>
+      </w:r>
+      <w:r>
+        <w:rPr>
+          <w:rFonts w:ascii="Arial" w:hAnsi="Arial" w:cs="Arial"/>
+          <w:sz w:val="24"/>
+          <w:szCs w:val="24"/>
+        </w:rPr>
+        <w:t xml:space="preserve"> Funcionário da loja</w:t>
+      </w:r>
+      <w:r>
+        <w:rPr>
+          <w:rFonts w:ascii="Arial" w:hAnsi="Arial" w:cs="Arial"/>
+          <w:sz w:val="24"/>
+          <w:szCs w:val="24"/>
+        </w:rPr>
+        <w:t>.</w:t>
+      </w:r>
+    </w:p>
+    <w:p>
+      <w:pPr>
+        <w:pStyle w:val="PargrafodaLista"/>
+        <w:numPr>
+          <w:ilvl w:val="0"/>
+          <w:numId w:val="8"/>
+        </w:numPr>
+        <w:rPr>
+          <w:rFonts w:ascii="Arial" w:hAnsi="Arial" w:cs="Arial"/>
+          <w:sz w:val="24"/>
+          <w:szCs w:val="24"/>
+        </w:rPr>
+      </w:pPr>
+      <w:r>
+        <w:rPr>
+          <w:rFonts w:ascii="Arial" w:hAnsi="Arial" w:cs="Arial"/>
+          <w:sz w:val="24"/>
+          <w:szCs w:val="24"/>
+        </w:rPr>
+        <w:t>Veículo sai da loja para entrega do produto.</w:t>
+      </w:r>
+    </w:p>
+    <w:p>
+      <w:pPr>
+        <w:pStyle w:val="PargrafodaLista"/>
+        <w:numPr>
+          <w:ilvl w:val="1"/>
+          <w:numId w:val="8"/>
+        </w:numPr>
+        <w:rPr>
+          <w:rFonts w:ascii="Arial" w:hAnsi="Arial" w:cs="Arial"/>
+          <w:sz w:val="24"/>
+          <w:szCs w:val="24"/>
+        </w:rPr>
+      </w:pPr>
+      <w:r>
+        <w:rPr>
+          <w:rFonts w:ascii="Arial" w:hAnsi="Arial" w:cs="Arial"/>
+          <w:sz w:val="24"/>
+          <w:szCs w:val="24"/>
+        </w:rPr>
+        <w:t xml:space="preserve">Caso o produto é extraviado o cliente é notificado e </w:t>
+      </w:r>
+      <w:r>
+        <w:rPr>
+          <w:rFonts w:ascii="Arial" w:hAnsi="Arial" w:cs="Arial"/>
+          <w:sz w:val="24"/>
+          <w:szCs w:val="24"/>
+        </w:rPr>
+        <w:t>o todo o processo é repetido sem custo adicional ao cliente.</w:t>
+      </w:r>
+    </w:p>
+    <w:p>
+      <w:pPr>
+        <w:pStyle w:val="PargrafodaLista"/>
+        <w:numPr>
+          <w:ilvl w:val="0"/>
+          <w:numId w:val="8"/>
+        </w:numPr>
+        <w:rPr>
+          <w:rFonts w:ascii="Arial" w:hAnsi="Arial" w:cs="Arial"/>
+          <w:sz w:val="24"/>
+          <w:szCs w:val="24"/>
+        </w:rPr>
+      </w:pPr>
+      <w:r>
+        <w:rPr>
+          <w:rFonts w:ascii="Arial" w:hAnsi="Arial" w:cs="Arial"/>
+          <w:sz w:val="24"/>
+          <w:szCs w:val="24"/>
+        </w:rPr>
+        <w:t xml:space="preserve">O produto ao chegar na residência </w:t>
+      </w:r>
+      <w:r>
+        <w:rPr>
+          <w:rFonts w:ascii="Arial" w:hAnsi="Arial" w:cs="Arial"/>
+          <w:sz w:val="24"/>
+          <w:szCs w:val="24"/>
+        </w:rPr>
+        <w:t>do cliente é feito o pagamento</w:t>
+      </w:r>
+      <w:r>
+        <w:rPr>
+          <w:rFonts w:ascii="Arial" w:hAnsi="Arial" w:cs="Arial"/>
+          <w:sz w:val="24"/>
+          <w:szCs w:val="24"/>
+        </w:rPr>
+        <w:t xml:space="preserve"> conforme o combinado</w:t>
+      </w:r>
+      <w:r>
+        <w:rPr>
+          <w:rFonts w:ascii="Arial" w:hAnsi="Arial" w:cs="Arial"/>
+          <w:sz w:val="24"/>
+          <w:szCs w:val="24"/>
+        </w:rPr>
+        <w:t>.</w:t>
+      </w:r>
+    </w:p>
+    <w:p>
+      <w:pPr>
+        <w:pStyle w:val="PargrafodaLista"/>
+        <w:numPr>
+          <w:ilvl w:val="0"/>
+          <w:numId w:val="8"/>
+        </w:numPr>
+        <w:rPr>
+          <w:rFonts w:ascii="Arial" w:hAnsi="Arial" w:cs="Arial"/>
+          <w:sz w:val="24"/>
+          <w:szCs w:val="24"/>
+        </w:rPr>
+      </w:pPr>
+      <w:r>
+        <w:rPr>
+          <w:rFonts w:ascii="Arial" w:hAnsi="Arial" w:cs="Arial"/>
+          <w:sz w:val="24"/>
+          <w:szCs w:val="24"/>
+        </w:rPr>
+        <w:t>O produto é entregue ao cliente.</w:t>
+      </w:r>
+    </w:p>
+    <w:p>
+      <w:pPr>
+        <w:rPr>
+          <w:rFonts w:ascii="Arial" w:hAnsi="Arial" w:cs="Arial"/>
+          <w:sz w:val="24"/>
+          <w:szCs w:val="24"/>
+        </w:rPr>
+      </w:pPr>
+    </w:p>
+    <w:p>
+      <w:pPr>
+        <w:rPr>
+          <w:rFonts w:ascii="Arial" w:hAnsi="Arial" w:cs="Arial"/>
+          <w:sz w:val="24"/>
+          <w:szCs w:val="24"/>
+        </w:rPr>
+      </w:pPr>
     </w:p>
     <w:p>
       <w:pPr>
@@ -1581,6 +2774,345 @@
     </w:lvl>
   </w:abstractNum>
   <w:abstractNum w:abstractNumId="2" w15:restartNumberingAfterBreak="0">
+    <w:nsid w:val="387340BA"/>
+    <w:multiLevelType w:val="hybridMultilevel"/>
+    <w:tmpl w:val="22E065F6"/>
+    <w:lvl w:ilvl="0" w:tplc="04160001">
+      <w:start w:val="1"/>
+      <w:numFmt w:val="bullet"/>
+      <w:lvlText w:val=""/>
+      <w:lvlJc w:val="left"/>
+      <w:pPr>
+        <w:ind w:left="720" w:hanging="360"/>
+      </w:pPr>
+      <w:rPr>
+        <w:rFonts w:ascii="Symbol" w:hAnsi="Symbol" w:hint="default"/>
+      </w:rPr>
+    </w:lvl>
+    <w:lvl w:ilvl="1" w:tplc="04160003">
+      <w:start w:val="1"/>
+      <w:numFmt w:val="bullet"/>
+      <w:lvlText w:val="o"/>
+      <w:lvlJc w:val="left"/>
+      <w:pPr>
+        <w:ind w:left="1440" w:hanging="360"/>
+      </w:pPr>
+      <w:rPr>
+        <w:rFonts w:ascii="Courier New" w:hAnsi="Courier New" w:cs="Courier New" w:hint="default"/>
+      </w:rPr>
+    </w:lvl>
+    <w:lvl w:ilvl="2" w:tplc="04160005" w:tentative="1">
+      <w:start w:val="1"/>
+      <w:numFmt w:val="bullet"/>
+      <w:lvlText w:val=""/>
+      <w:lvlJc w:val="left"/>
+      <w:pPr>
+        <w:ind w:left="2160" w:hanging="360"/>
+      </w:pPr>
+      <w:rPr>
+        <w:rFonts w:ascii="Wingdings" w:hAnsi="Wingdings" w:hint="default"/>
+      </w:rPr>
+    </w:lvl>
+    <w:lvl w:ilvl="3" w:tplc="04160001" w:tentative="1">
+      <w:start w:val="1"/>
+      <w:numFmt w:val="bullet"/>
+      <w:lvlText w:val=""/>
+      <w:lvlJc w:val="left"/>
+      <w:pPr>
+        <w:ind w:left="2880" w:hanging="360"/>
+      </w:pPr>
+      <w:rPr>
+        <w:rFonts w:ascii="Symbol" w:hAnsi="Symbol" w:hint="default"/>
+      </w:rPr>
+    </w:lvl>
+    <w:lvl w:ilvl="4" w:tplc="04160003" w:tentative="1">
+      <w:start w:val="1"/>
+      <w:numFmt w:val="bullet"/>
+      <w:lvlText w:val="o"/>
+      <w:lvlJc w:val="left"/>
+      <w:pPr>
+        <w:ind w:left="3600" w:hanging="360"/>
+      </w:pPr>
+      <w:rPr>
+        <w:rFonts w:ascii="Courier New" w:hAnsi="Courier New" w:cs="Courier New" w:hint="default"/>
+      </w:rPr>
+    </w:lvl>
+    <w:lvl w:ilvl="5" w:tplc="04160005" w:tentative="1">
+      <w:start w:val="1"/>
+      <w:numFmt w:val="bullet"/>
+      <w:lvlText w:val=""/>
+      <w:lvlJc w:val="left"/>
+      <w:pPr>
+        <w:ind w:left="4320" w:hanging="360"/>
+      </w:pPr>
+      <w:rPr>
+        <w:rFonts w:ascii="Wingdings" w:hAnsi="Wingdings" w:hint="default"/>
+      </w:rPr>
+    </w:lvl>
+    <w:lvl w:ilvl="6" w:tplc="04160001" w:tentative="1">
+      <w:start w:val="1"/>
+      <w:numFmt w:val="bullet"/>
+      <w:lvlText w:val=""/>
+      <w:lvlJc w:val="left"/>
+      <w:pPr>
+        <w:ind w:left="5040" w:hanging="360"/>
+      </w:pPr>
+      <w:rPr>
+        <w:rFonts w:ascii="Symbol" w:hAnsi="Symbol" w:hint="default"/>
+      </w:rPr>
+    </w:lvl>
+    <w:lvl w:ilvl="7" w:tplc="04160003" w:tentative="1">
+      <w:start w:val="1"/>
+      <w:numFmt w:val="bullet"/>
+      <w:lvlText w:val="o"/>
+      <w:lvlJc w:val="left"/>
+      <w:pPr>
+        <w:ind w:left="5760" w:hanging="360"/>
+      </w:pPr>
+      <w:rPr>
+        <w:rFonts w:ascii="Courier New" w:hAnsi="Courier New" w:cs="Courier New" w:hint="default"/>
+      </w:rPr>
+    </w:lvl>
+    <w:lvl w:ilvl="8" w:tplc="04160005" w:tentative="1">
+      <w:start w:val="1"/>
+      <w:numFmt w:val="bullet"/>
+      <w:lvlText w:val=""/>
+      <w:lvlJc w:val="left"/>
+      <w:pPr>
+        <w:ind w:left="6480" w:hanging="360"/>
+      </w:pPr>
+      <w:rPr>
+        <w:rFonts w:ascii="Wingdings" w:hAnsi="Wingdings" w:hint="default"/>
+      </w:rPr>
+    </w:lvl>
+  </w:abstractNum>
+  <w:abstractNum w:abstractNumId="3" w15:restartNumberingAfterBreak="0">
+    <w:nsid w:val="39BD3A1C"/>
+    <w:multiLevelType w:val="hybridMultilevel"/>
+    <w:tmpl w:val="F1480F9C"/>
+    <w:lvl w:ilvl="0" w:tplc="04160001">
+      <w:start w:val="1"/>
+      <w:numFmt w:val="bullet"/>
+      <w:lvlText w:val=""/>
+      <w:lvlJc w:val="left"/>
+      <w:pPr>
+        <w:ind w:left="720" w:hanging="360"/>
+      </w:pPr>
+      <w:rPr>
+        <w:rFonts w:ascii="Symbol" w:hAnsi="Symbol" w:hint="default"/>
+      </w:rPr>
+    </w:lvl>
+    <w:lvl w:ilvl="1" w:tplc="04160003">
+      <w:start w:val="1"/>
+      <w:numFmt w:val="bullet"/>
+      <w:lvlText w:val="o"/>
+      <w:lvlJc w:val="left"/>
+      <w:pPr>
+        <w:ind w:left="1440" w:hanging="360"/>
+      </w:pPr>
+      <w:rPr>
+        <w:rFonts w:ascii="Courier New" w:hAnsi="Courier New" w:cs="Courier New" w:hint="default"/>
+      </w:rPr>
+    </w:lvl>
+    <w:lvl w:ilvl="2" w:tplc="04160005" w:tentative="1">
+      <w:start w:val="1"/>
+      <w:numFmt w:val="bullet"/>
+      <w:lvlText w:val=""/>
+      <w:lvlJc w:val="left"/>
+      <w:pPr>
+        <w:ind w:left="2160" w:hanging="360"/>
+      </w:pPr>
+      <w:rPr>
+        <w:rFonts w:ascii="Wingdings" w:hAnsi="Wingdings" w:hint="default"/>
+      </w:rPr>
+    </w:lvl>
+    <w:lvl w:ilvl="3" w:tplc="04160001" w:tentative="1">
+      <w:start w:val="1"/>
+      <w:numFmt w:val="bullet"/>
+      <w:lvlText w:val=""/>
+      <w:lvlJc w:val="left"/>
+      <w:pPr>
+        <w:ind w:left="2880" w:hanging="360"/>
+      </w:pPr>
+      <w:rPr>
+        <w:rFonts w:ascii="Symbol" w:hAnsi="Symbol" w:hint="default"/>
+      </w:rPr>
+    </w:lvl>
+    <w:lvl w:ilvl="4" w:tplc="04160003" w:tentative="1">
+      <w:start w:val="1"/>
+      <w:numFmt w:val="bullet"/>
+      <w:lvlText w:val="o"/>
+      <w:lvlJc w:val="left"/>
+      <w:pPr>
+        <w:ind w:left="3600" w:hanging="360"/>
+      </w:pPr>
+      <w:rPr>
+        <w:rFonts w:ascii="Courier New" w:hAnsi="Courier New" w:cs="Courier New" w:hint="default"/>
+      </w:rPr>
+    </w:lvl>
+    <w:lvl w:ilvl="5" w:tplc="04160005" w:tentative="1">
+      <w:start w:val="1"/>
+      <w:numFmt w:val="bullet"/>
+      <w:lvlText w:val=""/>
+      <w:lvlJc w:val="left"/>
+      <w:pPr>
+        <w:ind w:left="4320" w:hanging="360"/>
+      </w:pPr>
+      <w:rPr>
+        <w:rFonts w:ascii="Wingdings" w:hAnsi="Wingdings" w:hint="default"/>
+      </w:rPr>
+    </w:lvl>
+    <w:lvl w:ilvl="6" w:tplc="04160001" w:tentative="1">
+      <w:start w:val="1"/>
+      <w:numFmt w:val="bullet"/>
+      <w:lvlText w:val=""/>
+      <w:lvlJc w:val="left"/>
+      <w:pPr>
+        <w:ind w:left="5040" w:hanging="360"/>
+      </w:pPr>
+      <w:rPr>
+        <w:rFonts w:ascii="Symbol" w:hAnsi="Symbol" w:hint="default"/>
+      </w:rPr>
+    </w:lvl>
+    <w:lvl w:ilvl="7" w:tplc="04160003" w:tentative="1">
+      <w:start w:val="1"/>
+      <w:numFmt w:val="bullet"/>
+      <w:lvlText w:val="o"/>
+      <w:lvlJc w:val="left"/>
+      <w:pPr>
+        <w:ind w:left="5760" w:hanging="360"/>
+      </w:pPr>
+      <w:rPr>
+        <w:rFonts w:ascii="Courier New" w:hAnsi="Courier New" w:cs="Courier New" w:hint="default"/>
+      </w:rPr>
+    </w:lvl>
+    <w:lvl w:ilvl="8" w:tplc="04160005" w:tentative="1">
+      <w:start w:val="1"/>
+      <w:numFmt w:val="bullet"/>
+      <w:lvlText w:val=""/>
+      <w:lvlJc w:val="left"/>
+      <w:pPr>
+        <w:ind w:left="6480" w:hanging="360"/>
+      </w:pPr>
+      <w:rPr>
+        <w:rFonts w:ascii="Wingdings" w:hAnsi="Wingdings" w:hint="default"/>
+      </w:rPr>
+    </w:lvl>
+  </w:abstractNum>
+  <w:abstractNum w:abstractNumId="4" w15:restartNumberingAfterBreak="0">
+    <w:nsid w:val="3AD123C8"/>
+    <w:multiLevelType w:val="hybridMultilevel"/>
+    <w:tmpl w:val="ACB8A5A8"/>
+    <w:lvl w:ilvl="0" w:tplc="04160001">
+      <w:start w:val="1"/>
+      <w:numFmt w:val="bullet"/>
+      <w:lvlText w:val=""/>
+      <w:lvlJc w:val="left"/>
+      <w:pPr>
+        <w:ind w:left="720" w:hanging="360"/>
+      </w:pPr>
+      <w:rPr>
+        <w:rFonts w:ascii="Symbol" w:hAnsi="Symbol" w:hint="default"/>
+      </w:rPr>
+    </w:lvl>
+    <w:lvl w:ilvl="1" w:tplc="04160003" w:tentative="1">
+      <w:start w:val="1"/>
+      <w:numFmt w:val="bullet"/>
+      <w:lvlText w:val="o"/>
+      <w:lvlJc w:val="left"/>
+      <w:pPr>
+        <w:ind w:left="1440" w:hanging="360"/>
+      </w:pPr>
+      <w:rPr>
+        <w:rFonts w:ascii="Courier New" w:hAnsi="Courier New" w:cs="Courier New" w:hint="default"/>
+      </w:rPr>
+    </w:lvl>
+    <w:lvl w:ilvl="2" w:tplc="04160005" w:tentative="1">
+      <w:start w:val="1"/>
+      <w:numFmt w:val="bullet"/>
+      <w:lvlText w:val=""/>
+      <w:lvlJc w:val="left"/>
+      <w:pPr>
+        <w:ind w:left="2160" w:hanging="360"/>
+      </w:pPr>
+      <w:rPr>
+        <w:rFonts w:ascii="Wingdings" w:hAnsi="Wingdings" w:hint="default"/>
+      </w:rPr>
+    </w:lvl>
+    <w:lvl w:ilvl="3" w:tplc="04160001" w:tentative="1">
+      <w:start w:val="1"/>
+      <w:numFmt w:val="bullet"/>
+      <w:lvlText w:val=""/>
+      <w:lvlJc w:val="left"/>
+      <w:pPr>
+        <w:ind w:left="2880" w:hanging="360"/>
+      </w:pPr>
+      <w:rPr>
+        <w:rFonts w:ascii="Symbol" w:hAnsi="Symbol" w:hint="default"/>
+      </w:rPr>
+    </w:lvl>
+    <w:lvl w:ilvl="4" w:tplc="04160003" w:tentative="1">
+      <w:start w:val="1"/>
+      <w:numFmt w:val="bullet"/>
+      <w:lvlText w:val="o"/>
+      <w:lvlJc w:val="left"/>
+      <w:pPr>
+        <w:ind w:left="3600" w:hanging="360"/>
+      </w:pPr>
+      <w:rPr>
+        <w:rFonts w:ascii="Courier New" w:hAnsi="Courier New" w:cs="Courier New" w:hint="default"/>
+      </w:rPr>
+    </w:lvl>
+    <w:lvl w:ilvl="5" w:tplc="04160005" w:tentative="1">
+      <w:start w:val="1"/>
+      <w:numFmt w:val="bullet"/>
+      <w:lvlText w:val=""/>
+      <w:lvlJc w:val="left"/>
+      <w:pPr>
+        <w:ind w:left="4320" w:hanging="360"/>
+      </w:pPr>
+      <w:rPr>
+        <w:rFonts w:ascii="Wingdings" w:hAnsi="Wingdings" w:hint="default"/>
+      </w:rPr>
+    </w:lvl>
+    <w:lvl w:ilvl="6" w:tplc="04160001" w:tentative="1">
+      <w:start w:val="1"/>
+      <w:numFmt w:val="bullet"/>
+      <w:lvlText w:val=""/>
+      <w:lvlJc w:val="left"/>
+      <w:pPr>
+        <w:ind w:left="5040" w:hanging="360"/>
+      </w:pPr>
+      <w:rPr>
+        <w:rFonts w:ascii="Symbol" w:hAnsi="Symbol" w:hint="default"/>
+      </w:rPr>
+    </w:lvl>
+    <w:lvl w:ilvl="7" w:tplc="04160003" w:tentative="1">
+      <w:start w:val="1"/>
+      <w:numFmt w:val="bullet"/>
+      <w:lvlText w:val="o"/>
+      <w:lvlJc w:val="left"/>
+      <w:pPr>
+        <w:ind w:left="5760" w:hanging="360"/>
+      </w:pPr>
+      <w:rPr>
+        <w:rFonts w:ascii="Courier New" w:hAnsi="Courier New" w:cs="Courier New" w:hint="default"/>
+      </w:rPr>
+    </w:lvl>
+    <w:lvl w:ilvl="8" w:tplc="04160005" w:tentative="1">
+      <w:start w:val="1"/>
+      <w:numFmt w:val="bullet"/>
+      <w:lvlText w:val=""/>
+      <w:lvlJc w:val="left"/>
+      <w:pPr>
+        <w:ind w:left="6480" w:hanging="360"/>
+      </w:pPr>
+      <w:rPr>
+        <w:rFonts w:ascii="Wingdings" w:hAnsi="Wingdings" w:hint="default"/>
+      </w:rPr>
+    </w:lvl>
+  </w:abstractNum>
+  <w:abstractNum w:abstractNumId="5" w15:restartNumberingAfterBreak="0">
     <w:nsid w:val="3EA04ED8"/>
     <w:multiLevelType w:val="hybridMultilevel"/>
     <w:tmpl w:val="D2966AD6"/>
@@ -1693,7 +3225,7 @@
       </w:rPr>
     </w:lvl>
   </w:abstractNum>
-  <w:abstractNum w:abstractNumId="3" w15:restartNumberingAfterBreak="0">
+  <w:abstractNum w:abstractNumId="6" w15:restartNumberingAfterBreak="0">
     <w:nsid w:val="46EB66B6"/>
     <w:multiLevelType w:val="hybridMultilevel"/>
     <w:tmpl w:val="445AB280"/>
@@ -1806,7 +3338,120 @@
       </w:rPr>
     </w:lvl>
   </w:abstractNum>
-  <w:abstractNum w:abstractNumId="4" w15:restartNumberingAfterBreak="0">
+  <w:abstractNum w:abstractNumId="7" w15:restartNumberingAfterBreak="0">
+    <w:nsid w:val="490A50C5"/>
+    <w:multiLevelType w:val="hybridMultilevel"/>
+    <w:tmpl w:val="CD0E37D2"/>
+    <w:lvl w:ilvl="0" w:tplc="04160001">
+      <w:start w:val="1"/>
+      <w:numFmt w:val="bullet"/>
+      <w:lvlText w:val=""/>
+      <w:lvlJc w:val="left"/>
+      <w:pPr>
+        <w:ind w:left="720" w:hanging="360"/>
+      </w:pPr>
+      <w:rPr>
+        <w:rFonts w:ascii="Symbol" w:hAnsi="Symbol" w:hint="default"/>
+      </w:rPr>
+    </w:lvl>
+    <w:lvl w:ilvl="1" w:tplc="04160003">
+      <w:start w:val="1"/>
+      <w:numFmt w:val="bullet"/>
+      <w:lvlText w:val="o"/>
+      <w:lvlJc w:val="left"/>
+      <w:pPr>
+        <w:ind w:left="1440" w:hanging="360"/>
+      </w:pPr>
+      <w:rPr>
+        <w:rFonts w:ascii="Courier New" w:hAnsi="Courier New" w:cs="Courier New" w:hint="default"/>
+      </w:rPr>
+    </w:lvl>
+    <w:lvl w:ilvl="2" w:tplc="04160005" w:tentative="1">
+      <w:start w:val="1"/>
+      <w:numFmt w:val="bullet"/>
+      <w:lvlText w:val=""/>
+      <w:lvlJc w:val="left"/>
+      <w:pPr>
+        <w:ind w:left="2160" w:hanging="360"/>
+      </w:pPr>
+      <w:rPr>
+        <w:rFonts w:ascii="Wingdings" w:hAnsi="Wingdings" w:hint="default"/>
+      </w:rPr>
+    </w:lvl>
+    <w:lvl w:ilvl="3" w:tplc="04160001" w:tentative="1">
+      <w:start w:val="1"/>
+      <w:numFmt w:val="bullet"/>
+      <w:lvlText w:val=""/>
+      <w:lvlJc w:val="left"/>
+      <w:pPr>
+        <w:ind w:left="2880" w:hanging="360"/>
+      </w:pPr>
+      <w:rPr>
+        <w:rFonts w:ascii="Symbol" w:hAnsi="Symbol" w:hint="default"/>
+      </w:rPr>
+    </w:lvl>
+    <w:lvl w:ilvl="4" w:tplc="04160003" w:tentative="1">
+      <w:start w:val="1"/>
+      <w:numFmt w:val="bullet"/>
+      <w:lvlText w:val="o"/>
+      <w:lvlJc w:val="left"/>
+      <w:pPr>
+        <w:ind w:left="3600" w:hanging="360"/>
+      </w:pPr>
+      <w:rPr>
+        <w:rFonts w:ascii="Courier New" w:hAnsi="Courier New" w:cs="Courier New" w:hint="default"/>
+      </w:rPr>
+    </w:lvl>
+    <w:lvl w:ilvl="5" w:tplc="04160005" w:tentative="1">
+      <w:start w:val="1"/>
+      <w:numFmt w:val="bullet"/>
+      <w:lvlText w:val=""/>
+      <w:lvlJc w:val="left"/>
+      <w:pPr>
+        <w:ind w:left="4320" w:hanging="360"/>
+      </w:pPr>
+      <w:rPr>
+        <w:rFonts w:ascii="Wingdings" w:hAnsi="Wingdings" w:hint="default"/>
+      </w:rPr>
+    </w:lvl>
+    <w:lvl w:ilvl="6" w:tplc="04160001" w:tentative="1">
+      <w:start w:val="1"/>
+      <w:numFmt w:val="bullet"/>
+      <w:lvlText w:val=""/>
+      <w:lvlJc w:val="left"/>
+      <w:pPr>
+        <w:ind w:left="5040" w:hanging="360"/>
+      </w:pPr>
+      <w:rPr>
+        <w:rFonts w:ascii="Symbol" w:hAnsi="Symbol" w:hint="default"/>
+      </w:rPr>
+    </w:lvl>
+    <w:lvl w:ilvl="7" w:tplc="04160003" w:tentative="1">
+      <w:start w:val="1"/>
+      <w:numFmt w:val="bullet"/>
+      <w:lvlText w:val="o"/>
+      <w:lvlJc w:val="left"/>
+      <w:pPr>
+        <w:ind w:left="5760" w:hanging="360"/>
+      </w:pPr>
+      <w:rPr>
+        <w:rFonts w:ascii="Courier New" w:hAnsi="Courier New" w:cs="Courier New" w:hint="default"/>
+      </w:rPr>
+    </w:lvl>
+    <w:lvl w:ilvl="8" w:tplc="04160005" w:tentative="1">
+      <w:start w:val="1"/>
+      <w:numFmt w:val="bullet"/>
+      <w:lvlText w:val=""/>
+      <w:lvlJc w:val="left"/>
+      <w:pPr>
+        <w:ind w:left="6480" w:hanging="360"/>
+      </w:pPr>
+      <w:rPr>
+        <w:rFonts w:ascii="Wingdings" w:hAnsi="Wingdings" w:hint="default"/>
+      </w:rPr>
+    </w:lvl>
+  </w:abstractNum>
+  <w:abstractNum w:abstractNumId="8" w15:restartNumberingAfterBreak="0">
     <w:nsid w:val="63627F3A"/>
     <w:multiLevelType w:val="hybridMultilevel"/>
     <w:tmpl w:val="666CD4FC"/>
@@ -1919,7 +3564,7 @@
       </w:rPr>
     </w:lvl>
   </w:abstractNum>
-  <w:abstractNum w:abstractNumId="5" w15:restartNumberingAfterBreak="0">
+  <w:abstractNum w:abstractNumId="9" w15:restartNumberingAfterBreak="0">
     <w:nsid w:val="649031AE"/>
     <w:multiLevelType w:val="hybridMultilevel"/>
     <w:tmpl w:val="2B6AFF70"/>
@@ -2032,23 +3677,151 @@
       </w:rPr>
     </w:lvl>
   </w:abstractNum>
+  <w:abstractNum w:abstractNumId="10" w15:restartNumberingAfterBreak="0">
+    <w:nsid w:val="70400B13"/>
+    <w:multiLevelType w:val="hybridMultilevel"/>
+    <w:tmpl w:val="3384CC40"/>
+    <w:lvl w:ilvl="0" w:tplc="04160001">
+      <w:start w:val="1"/>
+      <w:numFmt w:val="bullet"/>
+      <w:lvlText w:val=""/>
+      <w:lvlJc w:val="left"/>
+      <w:pPr>
+        <w:ind w:left="720" w:hanging="360"/>
+      </w:pPr>
+      <w:rPr>
+        <w:rFonts w:ascii="Symbol" w:hAnsi="Symbol" w:hint="default"/>
+      </w:rPr>
+    </w:lvl>
+    <w:lvl w:ilvl="1" w:tplc="04160003">
+      <w:start w:val="1"/>
+      <w:numFmt w:val="bullet"/>
+      <w:lvlText w:val="o"/>
+      <w:lvlJc w:val="left"/>
+      <w:pPr>
+        <w:ind w:left="1440" w:hanging="360"/>
+      </w:pPr>
+      <w:rPr>
+        <w:rFonts w:ascii="Courier New" w:hAnsi="Courier New" w:cs="Courier New" w:hint="default"/>
+      </w:rPr>
+    </w:lvl>
+    <w:lvl w:ilvl="2" w:tplc="04160005" w:tentative="1">
+      <w:start w:val="1"/>
+      <w:numFmt w:val="bullet"/>
+      <w:lvlText w:val=""/>
+      <w:lvlJc w:val="left"/>
+      <w:pPr>
+        <w:ind w:left="2160" w:hanging="360"/>
+      </w:pPr>
+      <w:rPr>
+        <w:rFonts w:ascii="Wingdings" w:hAnsi="Wingdings" w:hint="default"/>
+      </w:rPr>
+    </w:lvl>
+    <w:lvl w:ilvl="3" w:tplc="04160001" w:tentative="1">
+      <w:start w:val="1"/>
+      <w:numFmt w:val="bullet"/>
+      <w:lvlText w:val=""/>
+      <w:lvlJc w:val="left"/>
+      <w:pPr>
+        <w:ind w:left="2880" w:hanging="360"/>
+      </w:pPr>
+      <w:rPr>
+        <w:rFonts w:ascii="Symbol" w:hAnsi="Symbol" w:hint="default"/>
+      </w:rPr>
+    </w:lvl>
+    <w:lvl w:ilvl="4" w:tplc="04160003" w:tentative="1">
+      <w:start w:val="1"/>
+      <w:numFmt w:val="bullet"/>
+      <w:lvlText w:val="o"/>
+      <w:lvlJc w:val="left"/>
+      <w:pPr>
+        <w:ind w:left="3600" w:hanging="360"/>
+      </w:pPr>
+      <w:rPr>
+        <w:rFonts w:ascii="Courier New" w:hAnsi="Courier New" w:cs="Courier New" w:hint="default"/>
+      </w:rPr>
+    </w:lvl>
+    <w:lvl w:ilvl="5" w:tplc="04160005" w:tentative="1">
+      <w:start w:val="1"/>
+      <w:numFmt w:val="bullet"/>
+      <w:lvlText w:val=""/>
+      <w:lvlJc w:val="left"/>
+      <w:pPr>
+        <w:ind w:left="4320" w:hanging="360"/>
+      </w:pPr>
+      <w:rPr>
+        <w:rFonts w:ascii="Wingdings" w:hAnsi="Wingdings" w:hint="default"/>
+      </w:rPr>
+    </w:lvl>
+    <w:lvl w:ilvl="6" w:tplc="04160001" w:tentative="1">
+      <w:start w:val="1"/>
+      <w:numFmt w:val="bullet"/>
+      <w:lvlText w:val=""/>
+      <w:lvlJc w:val="left"/>
+      <w:pPr>
+        <w:ind w:left="5040" w:hanging="360"/>
+      </w:pPr>
+      <w:rPr>
+        <w:rFonts w:ascii="Symbol" w:hAnsi="Symbol" w:hint="default"/>
+      </w:rPr>
+    </w:lvl>
+    <w:lvl w:ilvl="7" w:tplc="04160003" w:tentative="1">
+      <w:start w:val="1"/>
+      <w:numFmt w:val="bullet"/>
+      <w:lvlText w:val="o"/>
+      <w:lvlJc w:val="left"/>
+      <w:pPr>
+        <w:ind w:left="5760" w:hanging="360"/>
+      </w:pPr>
+      <w:rPr>
+        <w:rFonts w:ascii="Courier New" w:hAnsi="Courier New" w:cs="Courier New" w:hint="default"/>
+      </w:rPr>
+    </w:lvl>
+    <w:lvl w:ilvl="8" w:tplc="04160005" w:tentative="1">
+      <w:start w:val="1"/>
+      <w:numFmt w:val="bullet"/>
+      <w:lvlText w:val=""/>
+      <w:lvlJc w:val="left"/>
+      <w:pPr>
+        <w:ind w:left="6480" w:hanging="360"/>
+      </w:pPr>
+      <w:rPr>
+        <w:rFonts w:ascii="Wingdings" w:hAnsi="Wingdings" w:hint="default"/>
+      </w:rPr>
+    </w:lvl>
+  </w:abstractNum>
   <w:num w:numId="1">
-    <w:abstractNumId w:val="4"/>
+    <w:abstractNumId w:val="8"/>
   </w:num>
   <w:num w:numId="2">
     <w:abstractNumId w:val="0"/>
   </w:num>
   <w:num w:numId="3">
-    <w:abstractNumId w:val="5"/>
+    <w:abstractNumId w:val="9"/>
   </w:num>
   <w:num w:numId="4">
-    <w:abstractNumId w:val="3"/>
+    <w:abstractNumId w:val="6"/>
   </w:num>
   <w:num w:numId="5">
     <w:abstractNumId w:val="1"/>
   </w:num>
   <w:num w:numId="6">
+    <w:abstractNumId w:val="5"/>
+  </w:num>
+  <w:num w:numId="7">
+    <w:abstractNumId w:val="10"/>
+  </w:num>
+  <w:num w:numId="8">
     <w:abstractNumId w:val="2"/>
+  </w:num>
+  <w:num w:numId="9">
+    <w:abstractNumId w:val="4"/>
+  </w:num>
+  <w:num w:numId="10">
+    <w:abstractNumId w:val="7"/>
+  </w:num>
+  <w:num w:numId="11">
+    <w:abstractNumId w:val="3"/>
   </w:num>
 </w:numbering>
 </file>

--- a/18 - Descrição dos Processos de Negócio.docx
+++ b/18 - Descrição dos Processos de Negócio.docx
@@ -412,15 +412,7 @@
           <w:sz w:val="24"/>
           <w:szCs w:val="24"/>
         </w:rPr>
-        <w:t xml:space="preserve"> pela opção delivery, o</w:t>
-      </w:r>
-      <w:r>
-        <w:rPr>
-          <w:rFonts w:ascii="Arial" w:hAnsi="Arial" w:cs="Arial"/>
-          <w:sz w:val="24"/>
-          <w:szCs w:val="24"/>
-        </w:rPr>
-        <w:t xml:space="preserve"> frete é calculado junto com o preço dos produtos.</w:t>
+        <w:t xml:space="preserve"> pela opção delivery, o frete é calculado junto com o preço dos produtos.</w:t>
       </w:r>
     </w:p>
     <w:p>
@@ -2234,7 +2226,31 @@
           <w:sz w:val="24"/>
           <w:szCs w:val="24"/>
         </w:rPr>
-        <w:t>Entrega de pedidos.</w:t>
+        <w:t>Entrega</w:t>
+      </w:r>
+      <w:r>
+        <w:rPr>
+          <w:rFonts w:ascii="Arial" w:hAnsi="Arial" w:cs="Arial"/>
+          <w:sz w:val="24"/>
+          <w:szCs w:val="24"/>
+        </w:rPr>
+        <w:t>r</w:t>
+      </w:r>
+      <w:r>
+        <w:rPr>
+          <w:rFonts w:ascii="Arial" w:hAnsi="Arial" w:cs="Arial"/>
+          <w:sz w:val="24"/>
+          <w:szCs w:val="24"/>
+        </w:rPr>
+        <w:t xml:space="preserve"> Produtos</w:t>
+      </w:r>
+      <w:r>
+        <w:rPr>
+          <w:rFonts w:ascii="Arial" w:hAnsi="Arial" w:cs="Arial"/>
+          <w:sz w:val="24"/>
+          <w:szCs w:val="24"/>
+        </w:rPr>
+        <w:t>.</w:t>
       </w:r>
     </w:p>
     <w:p>
@@ -2459,6 +2475,541 @@
           <w:szCs w:val="24"/>
         </w:rPr>
         <w:t>O produto é entregue ao cliente.</w:t>
+      </w:r>
+    </w:p>
+    <w:p>
+      <w:pPr>
+        <w:pStyle w:val="PargrafodaLista"/>
+        <w:rPr>
+          <w:rFonts w:ascii="Arial" w:hAnsi="Arial" w:cs="Arial"/>
+          <w:sz w:val="24"/>
+          <w:szCs w:val="24"/>
+        </w:rPr>
+      </w:pPr>
+    </w:p>
+    <w:p>
+      <w:pPr>
+        <w:rPr>
+          <w:rFonts w:ascii="Arial" w:hAnsi="Arial" w:cs="Arial"/>
+          <w:sz w:val="24"/>
+          <w:szCs w:val="24"/>
+        </w:rPr>
+      </w:pPr>
+      <w:r>
+        <w:rPr>
+          <w:rFonts w:ascii="Arial" w:hAnsi="Arial" w:cs="Arial"/>
+          <w:b/>
+          <w:bCs/>
+          <w:sz w:val="24"/>
+          <w:szCs w:val="24"/>
+        </w:rPr>
+        <w:t>Processo</w:t>
+      </w:r>
+      <w:r>
+        <w:rPr>
+          <w:rFonts w:ascii="Arial" w:hAnsi="Arial" w:cs="Arial"/>
+          <w:sz w:val="24"/>
+          <w:szCs w:val="24"/>
+        </w:rPr>
+        <w:t xml:space="preserve">: </w:t>
+      </w:r>
+      <w:r>
+        <w:rPr>
+          <w:rFonts w:ascii="Arial" w:hAnsi="Arial" w:cs="Arial"/>
+          <w:sz w:val="24"/>
+          <w:szCs w:val="24"/>
+        </w:rPr>
+        <w:t>Trocar produto</w:t>
+      </w:r>
+      <w:r>
+        <w:rPr>
+          <w:rFonts w:ascii="Arial" w:hAnsi="Arial" w:cs="Arial"/>
+          <w:sz w:val="24"/>
+          <w:szCs w:val="24"/>
+        </w:rPr>
+        <w:t>.</w:t>
+      </w:r>
+    </w:p>
+    <w:p>
+      <w:pPr>
+        <w:rPr>
+          <w:rFonts w:ascii="Arial" w:hAnsi="Arial" w:cs="Arial"/>
+          <w:sz w:val="24"/>
+          <w:szCs w:val="24"/>
+        </w:rPr>
+      </w:pPr>
+      <w:r>
+        <w:rPr>
+          <w:rFonts w:ascii="Arial" w:hAnsi="Arial" w:cs="Arial"/>
+          <w:b/>
+          <w:bCs/>
+          <w:sz w:val="24"/>
+          <w:szCs w:val="24"/>
+        </w:rPr>
+        <w:t>Evento</w:t>
+      </w:r>
+      <w:r>
+        <w:rPr>
+          <w:rFonts w:ascii="Arial" w:hAnsi="Arial" w:cs="Arial"/>
+          <w:sz w:val="24"/>
+          <w:szCs w:val="24"/>
+        </w:rPr>
+        <w:t xml:space="preserve">: </w:t>
+      </w:r>
+      <w:r>
+        <w:rPr>
+          <w:rFonts w:ascii="Arial" w:hAnsi="Arial" w:cs="Arial"/>
+          <w:sz w:val="24"/>
+          <w:szCs w:val="24"/>
+        </w:rPr>
+        <w:t>Cliente pede a troca de um produto</w:t>
+      </w:r>
+      <w:r>
+        <w:rPr>
+          <w:rFonts w:ascii="Arial" w:hAnsi="Arial" w:cs="Arial"/>
+          <w:sz w:val="24"/>
+          <w:szCs w:val="24"/>
+        </w:rPr>
+        <w:t>.</w:t>
+      </w:r>
+    </w:p>
+    <w:p>
+      <w:pPr>
+        <w:rPr>
+          <w:rFonts w:ascii="Arial" w:hAnsi="Arial" w:cs="Arial"/>
+          <w:sz w:val="24"/>
+          <w:szCs w:val="24"/>
+        </w:rPr>
+      </w:pPr>
+      <w:r>
+        <w:rPr>
+          <w:rFonts w:ascii="Arial" w:hAnsi="Arial" w:cs="Arial"/>
+          <w:b/>
+          <w:bCs/>
+          <w:sz w:val="24"/>
+          <w:szCs w:val="24"/>
+        </w:rPr>
+        <w:t>Trabalhador envolvido</w:t>
+      </w:r>
+      <w:r>
+        <w:rPr>
+          <w:rFonts w:ascii="Arial" w:hAnsi="Arial" w:cs="Arial"/>
+          <w:sz w:val="24"/>
+          <w:szCs w:val="24"/>
+        </w:rPr>
+        <w:t>:</w:t>
+      </w:r>
+      <w:r>
+        <w:rPr>
+          <w:rFonts w:ascii="Arial" w:hAnsi="Arial" w:cs="Arial"/>
+          <w:sz w:val="24"/>
+          <w:szCs w:val="24"/>
+        </w:rPr>
+        <w:t xml:space="preserve"> Funcionário da loja.</w:t>
+      </w:r>
+    </w:p>
+    <w:p>
+      <w:pPr>
+        <w:pStyle w:val="PargrafodaLista"/>
+        <w:numPr>
+          <w:ilvl w:val="0"/>
+          <w:numId w:val="12"/>
+        </w:numPr>
+        <w:rPr>
+          <w:rFonts w:ascii="Arial" w:hAnsi="Arial" w:cs="Arial"/>
+          <w:sz w:val="24"/>
+          <w:szCs w:val="24"/>
+        </w:rPr>
+      </w:pPr>
+      <w:r>
+        <w:rPr>
+          <w:rFonts w:ascii="Arial" w:hAnsi="Arial" w:cs="Arial"/>
+          <w:sz w:val="24"/>
+          <w:szCs w:val="24"/>
+        </w:rPr>
+        <w:t>Cliente pede a devolução de um produto.</w:t>
+      </w:r>
+    </w:p>
+    <w:p>
+      <w:pPr>
+        <w:pStyle w:val="PargrafodaLista"/>
+        <w:numPr>
+          <w:ilvl w:val="0"/>
+          <w:numId w:val="12"/>
+        </w:numPr>
+        <w:rPr>
+          <w:rFonts w:ascii="Arial" w:hAnsi="Arial" w:cs="Arial"/>
+          <w:sz w:val="24"/>
+          <w:szCs w:val="24"/>
+        </w:rPr>
+      </w:pPr>
+      <w:r>
+        <w:rPr>
+          <w:rFonts w:ascii="Arial" w:hAnsi="Arial" w:cs="Arial"/>
+          <w:sz w:val="24"/>
+          <w:szCs w:val="24"/>
+        </w:rPr>
+        <w:t>Produto é examinado para verificar se há problemas que justifiquem a troca.</w:t>
+      </w:r>
+    </w:p>
+    <w:p>
+      <w:pPr>
+        <w:pStyle w:val="PargrafodaLista"/>
+        <w:numPr>
+          <w:ilvl w:val="1"/>
+          <w:numId w:val="12"/>
+        </w:numPr>
+        <w:rPr>
+          <w:rFonts w:ascii="Arial" w:hAnsi="Arial" w:cs="Arial"/>
+          <w:sz w:val="24"/>
+          <w:szCs w:val="24"/>
+        </w:rPr>
+      </w:pPr>
+      <w:r>
+        <w:rPr>
+          <w:rFonts w:ascii="Arial" w:hAnsi="Arial" w:cs="Arial"/>
+          <w:sz w:val="24"/>
+          <w:szCs w:val="24"/>
+        </w:rPr>
+        <w:t>Caso não haja problemas que justifiquem a troca, a troca é recusada.</w:t>
+      </w:r>
+    </w:p>
+    <w:p>
+      <w:pPr>
+        <w:pStyle w:val="PargrafodaLista"/>
+        <w:numPr>
+          <w:ilvl w:val="0"/>
+          <w:numId w:val="12"/>
+        </w:numPr>
+        <w:rPr>
+          <w:rFonts w:ascii="Arial" w:hAnsi="Arial" w:cs="Arial"/>
+          <w:sz w:val="24"/>
+          <w:szCs w:val="24"/>
+        </w:rPr>
+      </w:pPr>
+      <w:r>
+        <w:rPr>
+          <w:rFonts w:ascii="Arial" w:hAnsi="Arial" w:cs="Arial"/>
+          <w:sz w:val="24"/>
+          <w:szCs w:val="24"/>
+        </w:rPr>
+        <w:t>Cliente recebe um novo produto do mesmo tipo.</w:t>
+      </w:r>
+    </w:p>
+    <w:p>
+      <w:pPr>
+        <w:pStyle w:val="PargrafodaLista"/>
+        <w:numPr>
+          <w:ilvl w:val="1"/>
+          <w:numId w:val="12"/>
+        </w:numPr>
+        <w:rPr>
+          <w:rFonts w:ascii="Arial" w:hAnsi="Arial" w:cs="Arial"/>
+          <w:sz w:val="24"/>
+          <w:szCs w:val="24"/>
+        </w:rPr>
+      </w:pPr>
+      <w:r>
+        <w:rPr>
+          <w:rFonts w:ascii="Arial" w:hAnsi="Arial" w:cs="Arial"/>
+          <w:sz w:val="24"/>
+          <w:szCs w:val="24"/>
+        </w:rPr>
+        <w:t>Caso não haja o mesmo produto</w:t>
+      </w:r>
+      <w:r>
+        <w:rPr>
+          <w:rFonts w:ascii="Arial" w:hAnsi="Arial" w:cs="Arial"/>
+          <w:sz w:val="24"/>
+          <w:szCs w:val="24"/>
+        </w:rPr>
+        <w:t xml:space="preserve"> o cliente pode trocar por um outro produto de mesmo valor ou pedir reembolso.</w:t>
+      </w:r>
+    </w:p>
+    <w:p>
+      <w:pPr>
+        <w:pStyle w:val="PargrafodaLista"/>
+        <w:rPr>
+          <w:rFonts w:ascii="Arial" w:hAnsi="Arial" w:cs="Arial"/>
+          <w:sz w:val="24"/>
+          <w:szCs w:val="24"/>
+        </w:rPr>
+      </w:pPr>
+    </w:p>
+    <w:p>
+      <w:pPr>
+        <w:rPr>
+          <w:rFonts w:ascii="Arial" w:hAnsi="Arial" w:cs="Arial"/>
+          <w:sz w:val="24"/>
+          <w:szCs w:val="24"/>
+        </w:rPr>
+      </w:pPr>
+      <w:r>
+        <w:rPr>
+          <w:rFonts w:ascii="Arial" w:hAnsi="Arial" w:cs="Arial"/>
+          <w:b/>
+          <w:bCs/>
+          <w:sz w:val="24"/>
+          <w:szCs w:val="24"/>
+        </w:rPr>
+        <w:t>Processo</w:t>
+      </w:r>
+      <w:r>
+        <w:rPr>
+          <w:rFonts w:ascii="Arial" w:hAnsi="Arial" w:cs="Arial"/>
+          <w:sz w:val="24"/>
+          <w:szCs w:val="24"/>
+        </w:rPr>
+        <w:t>: Enviar produto para o almoxarifado.</w:t>
+      </w:r>
+    </w:p>
+    <w:p>
+      <w:pPr>
+        <w:rPr>
+          <w:rFonts w:ascii="Arial" w:hAnsi="Arial" w:cs="Arial"/>
+          <w:sz w:val="24"/>
+          <w:szCs w:val="24"/>
+        </w:rPr>
+      </w:pPr>
+      <w:r>
+        <w:rPr>
+          <w:rFonts w:ascii="Arial" w:hAnsi="Arial" w:cs="Arial"/>
+          <w:b/>
+          <w:bCs/>
+          <w:sz w:val="24"/>
+          <w:szCs w:val="24"/>
+        </w:rPr>
+        <w:t>Evento</w:t>
+      </w:r>
+      <w:r>
+        <w:rPr>
+          <w:rFonts w:ascii="Arial" w:hAnsi="Arial" w:cs="Arial"/>
+          <w:sz w:val="24"/>
+          <w:szCs w:val="24"/>
+        </w:rPr>
+        <w:t>: Produto defeituoso é enviado para o almoxarifado</w:t>
+      </w:r>
+    </w:p>
+    <w:p>
+      <w:pPr>
+        <w:rPr>
+          <w:rFonts w:ascii="Arial" w:hAnsi="Arial" w:cs="Arial"/>
+          <w:sz w:val="24"/>
+          <w:szCs w:val="24"/>
+        </w:rPr>
+      </w:pPr>
+      <w:r>
+        <w:rPr>
+          <w:rFonts w:ascii="Arial" w:hAnsi="Arial" w:cs="Arial"/>
+          <w:b/>
+          <w:bCs/>
+          <w:sz w:val="24"/>
+          <w:szCs w:val="24"/>
+        </w:rPr>
+        <w:t>Trabalhador envolvido</w:t>
+      </w:r>
+      <w:r>
+        <w:rPr>
+          <w:rFonts w:ascii="Arial" w:hAnsi="Arial" w:cs="Arial"/>
+          <w:sz w:val="24"/>
+          <w:szCs w:val="24"/>
+        </w:rPr>
+        <w:t>: Funcionário da loja.</w:t>
+      </w:r>
+    </w:p>
+    <w:p>
+      <w:pPr>
+        <w:pStyle w:val="PargrafodaLista"/>
+        <w:numPr>
+          <w:ilvl w:val="0"/>
+          <w:numId w:val="12"/>
+        </w:numPr>
+        <w:rPr>
+          <w:rFonts w:ascii="Arial" w:hAnsi="Arial" w:cs="Arial"/>
+          <w:sz w:val="24"/>
+          <w:szCs w:val="24"/>
+        </w:rPr>
+      </w:pPr>
+      <w:r>
+        <w:rPr>
+          <w:rFonts w:ascii="Arial" w:hAnsi="Arial" w:cs="Arial"/>
+          <w:sz w:val="24"/>
+          <w:szCs w:val="24"/>
+        </w:rPr>
+        <w:t>Produto defeituoso é enviado para o almoxarifado.</w:t>
+      </w:r>
+    </w:p>
+    <w:p>
+      <w:pPr>
+        <w:pStyle w:val="PargrafodaLista"/>
+        <w:numPr>
+          <w:ilvl w:val="1"/>
+          <w:numId w:val="12"/>
+        </w:numPr>
+        <w:rPr>
+          <w:rFonts w:ascii="Arial" w:hAnsi="Arial" w:cs="Arial"/>
+          <w:sz w:val="24"/>
+          <w:szCs w:val="24"/>
+        </w:rPr>
+      </w:pPr>
+      <w:r>
+        <w:rPr>
+          <w:rFonts w:ascii="Arial" w:hAnsi="Arial" w:cs="Arial"/>
+          <w:sz w:val="24"/>
+          <w:szCs w:val="24"/>
+        </w:rPr>
+        <w:t xml:space="preserve">Caso o produto não seja alimento ou </w:t>
+      </w:r>
+      <w:r>
+        <w:rPr>
+          <w:rFonts w:ascii="Arial" w:hAnsi="Arial" w:cs="Arial"/>
+          <w:sz w:val="24"/>
+          <w:szCs w:val="24"/>
+        </w:rPr>
+        <w:t xml:space="preserve">medicamento </w:t>
+      </w:r>
+      <w:r>
+        <w:rPr>
+          <w:rFonts w:ascii="Arial" w:hAnsi="Arial" w:cs="Arial"/>
+          <w:sz w:val="24"/>
+          <w:szCs w:val="24"/>
+        </w:rPr>
+        <w:t>e tenha um defeito que não</w:t>
+      </w:r>
+      <w:r>
+        <w:rPr>
+          <w:rFonts w:ascii="Arial" w:hAnsi="Arial" w:cs="Arial"/>
+          <w:sz w:val="24"/>
+          <w:szCs w:val="24"/>
+        </w:rPr>
+        <w:t xml:space="preserve"> traga perigo ao consumidor final</w:t>
+      </w:r>
+      <w:r>
+        <w:rPr>
+          <w:rFonts w:ascii="Arial" w:hAnsi="Arial" w:cs="Arial"/>
+          <w:sz w:val="24"/>
+          <w:szCs w:val="24"/>
+        </w:rPr>
+        <w:t>,</w:t>
+      </w:r>
+      <w:r>
+        <w:rPr>
+          <w:rFonts w:ascii="Arial" w:hAnsi="Arial" w:cs="Arial"/>
+          <w:sz w:val="24"/>
+          <w:szCs w:val="24"/>
+        </w:rPr>
+        <w:t xml:space="preserve"> o produto </w:t>
+      </w:r>
+      <w:r>
+        <w:rPr>
+          <w:rFonts w:ascii="Arial" w:hAnsi="Arial" w:cs="Arial"/>
+          <w:sz w:val="24"/>
+          <w:szCs w:val="24"/>
+        </w:rPr>
+        <w:t xml:space="preserve">é colocado </w:t>
+      </w:r>
+      <w:r>
+        <w:rPr>
+          <w:rFonts w:ascii="Arial" w:hAnsi="Arial" w:cs="Arial"/>
+          <w:sz w:val="24"/>
+          <w:szCs w:val="24"/>
+        </w:rPr>
+        <w:t>à</w:t>
+      </w:r>
+      <w:r>
+        <w:rPr>
+          <w:rFonts w:ascii="Arial" w:hAnsi="Arial" w:cs="Arial"/>
+          <w:sz w:val="24"/>
+          <w:szCs w:val="24"/>
+        </w:rPr>
+        <w:t xml:space="preserve"> venda </w:t>
+      </w:r>
+      <w:r>
+        <w:rPr>
+          <w:rFonts w:ascii="Arial" w:hAnsi="Arial" w:cs="Arial"/>
+          <w:sz w:val="24"/>
+          <w:szCs w:val="24"/>
+        </w:rPr>
+        <w:t>novamente</w:t>
+      </w:r>
+      <w:r>
+        <w:rPr>
+          <w:rFonts w:ascii="Arial" w:hAnsi="Arial" w:cs="Arial"/>
+          <w:sz w:val="24"/>
+          <w:szCs w:val="24"/>
+        </w:rPr>
+        <w:t xml:space="preserve"> com desconto e</w:t>
+      </w:r>
+      <w:r>
+        <w:rPr>
+          <w:rFonts w:ascii="Arial" w:hAnsi="Arial" w:cs="Arial"/>
+          <w:sz w:val="24"/>
+          <w:szCs w:val="24"/>
+        </w:rPr>
+        <w:t xml:space="preserve"> com aviso de defeito</w:t>
+      </w:r>
+      <w:r>
+        <w:rPr>
+          <w:rFonts w:ascii="Arial" w:hAnsi="Arial" w:cs="Arial"/>
+          <w:sz w:val="24"/>
+          <w:szCs w:val="24"/>
+        </w:rPr>
+        <w:t xml:space="preserve"> ou é doado</w:t>
+      </w:r>
+      <w:r>
+        <w:rPr>
+          <w:rFonts w:ascii="Arial" w:hAnsi="Arial" w:cs="Arial"/>
+          <w:sz w:val="24"/>
+          <w:szCs w:val="24"/>
+        </w:rPr>
+        <w:t>.</w:t>
+      </w:r>
+    </w:p>
+    <w:p>
+      <w:pPr>
+        <w:pStyle w:val="PargrafodaLista"/>
+        <w:numPr>
+          <w:ilvl w:val="1"/>
+          <w:numId w:val="12"/>
+        </w:numPr>
+        <w:rPr>
+          <w:rFonts w:ascii="Arial" w:hAnsi="Arial" w:cs="Arial"/>
+          <w:sz w:val="24"/>
+          <w:szCs w:val="24"/>
+        </w:rPr>
+      </w:pPr>
+      <w:r>
+        <w:rPr>
+          <w:rFonts w:ascii="Arial" w:hAnsi="Arial" w:cs="Arial"/>
+          <w:sz w:val="24"/>
+          <w:szCs w:val="24"/>
+        </w:rPr>
+        <w:lastRenderedPageBreak/>
+        <w:t xml:space="preserve">Caso o produto seja um alimento ou medicamento, este é </w:t>
+      </w:r>
+      <w:r>
+        <w:rPr>
+          <w:rFonts w:ascii="Arial" w:hAnsi="Arial" w:cs="Arial"/>
+          <w:sz w:val="24"/>
+          <w:szCs w:val="24"/>
+        </w:rPr>
+        <w:t>enviado para a fabricante ou é descartad</w:t>
+      </w:r>
+      <w:r>
+        <w:rPr>
+          <w:rFonts w:ascii="Arial" w:hAnsi="Arial" w:cs="Arial"/>
+          <w:sz w:val="24"/>
+          <w:szCs w:val="24"/>
+        </w:rPr>
+        <w:t>o</w:t>
+      </w:r>
+      <w:r>
+        <w:rPr>
+          <w:rFonts w:ascii="Arial" w:hAnsi="Arial" w:cs="Arial"/>
+          <w:sz w:val="24"/>
+          <w:szCs w:val="24"/>
+        </w:rPr>
+        <w:t>.</w:t>
       </w:r>
     </w:p>
     <w:p>
@@ -2774,6 +3325,119 @@
     </w:lvl>
   </w:abstractNum>
   <w:abstractNum w:abstractNumId="2" w15:restartNumberingAfterBreak="0">
+    <w:nsid w:val="35651AF0"/>
+    <w:multiLevelType w:val="hybridMultilevel"/>
+    <w:tmpl w:val="59988666"/>
+    <w:lvl w:ilvl="0" w:tplc="04160001">
+      <w:start w:val="1"/>
+      <w:numFmt w:val="bullet"/>
+      <w:lvlText w:val=""/>
+      <w:lvlJc w:val="left"/>
+      <w:pPr>
+        <w:ind w:left="720" w:hanging="360"/>
+      </w:pPr>
+      <w:rPr>
+        <w:rFonts w:ascii="Symbol" w:hAnsi="Symbol" w:hint="default"/>
+      </w:rPr>
+    </w:lvl>
+    <w:lvl w:ilvl="1" w:tplc="04160003">
+      <w:start w:val="1"/>
+      <w:numFmt w:val="bullet"/>
+      <w:lvlText w:val="o"/>
+      <w:lvlJc w:val="left"/>
+      <w:pPr>
+        <w:ind w:left="1440" w:hanging="360"/>
+      </w:pPr>
+      <w:rPr>
+        <w:rFonts w:ascii="Courier New" w:hAnsi="Courier New" w:cs="Courier New" w:hint="default"/>
+      </w:rPr>
+    </w:lvl>
+    <w:lvl w:ilvl="2" w:tplc="04160005" w:tentative="1">
+      <w:start w:val="1"/>
+      <w:numFmt w:val="bullet"/>
+      <w:lvlText w:val=""/>
+      <w:lvlJc w:val="left"/>
+      <w:pPr>
+        <w:ind w:left="2160" w:hanging="360"/>
+      </w:pPr>
+      <w:rPr>
+        <w:rFonts w:ascii="Wingdings" w:hAnsi="Wingdings" w:hint="default"/>
+      </w:rPr>
+    </w:lvl>
+    <w:lvl w:ilvl="3" w:tplc="04160001" w:tentative="1">
+      <w:start w:val="1"/>
+      <w:numFmt w:val="bullet"/>
+      <w:lvlText w:val=""/>
+      <w:lvlJc w:val="left"/>
+      <w:pPr>
+        <w:ind w:left="2880" w:hanging="360"/>
+      </w:pPr>
+      <w:rPr>
+        <w:rFonts w:ascii="Symbol" w:hAnsi="Symbol" w:hint="default"/>
+      </w:rPr>
+    </w:lvl>
+    <w:lvl w:ilvl="4" w:tplc="04160003" w:tentative="1">
+      <w:start w:val="1"/>
+      <w:numFmt w:val="bullet"/>
+      <w:lvlText w:val="o"/>
+      <w:lvlJc w:val="left"/>
+      <w:pPr>
+        <w:ind w:left="3600" w:hanging="360"/>
+      </w:pPr>
+      <w:rPr>
+        <w:rFonts w:ascii="Courier New" w:hAnsi="Courier New" w:cs="Courier New" w:hint="default"/>
+      </w:rPr>
+    </w:lvl>
+    <w:lvl w:ilvl="5" w:tplc="04160005" w:tentative="1">
+      <w:start w:val="1"/>
+      <w:numFmt w:val="bullet"/>
+      <w:lvlText w:val=""/>
+      <w:lvlJc w:val="left"/>
+      <w:pPr>
+        <w:ind w:left="4320" w:hanging="360"/>
+      </w:pPr>
+      <w:rPr>
+        <w:rFonts w:ascii="Wingdings" w:hAnsi="Wingdings" w:hint="default"/>
+      </w:rPr>
+    </w:lvl>
+    <w:lvl w:ilvl="6" w:tplc="04160001" w:tentative="1">
+      <w:start w:val="1"/>
+      <w:numFmt w:val="bullet"/>
+      <w:lvlText w:val=""/>
+      <w:lvlJc w:val="left"/>
+      <w:pPr>
+        <w:ind w:left="5040" w:hanging="360"/>
+      </w:pPr>
+      <w:rPr>
+        <w:rFonts w:ascii="Symbol" w:hAnsi="Symbol" w:hint="default"/>
+      </w:rPr>
+    </w:lvl>
+    <w:lvl w:ilvl="7" w:tplc="04160003" w:tentative="1">
+      <w:start w:val="1"/>
+      <w:numFmt w:val="bullet"/>
+      <w:lvlText w:val="o"/>
+      <w:lvlJc w:val="left"/>
+      <w:pPr>
+        <w:ind w:left="5760" w:hanging="360"/>
+      </w:pPr>
+      <w:rPr>
+        <w:rFonts w:ascii="Courier New" w:hAnsi="Courier New" w:cs="Courier New" w:hint="default"/>
+      </w:rPr>
+    </w:lvl>
+    <w:lvl w:ilvl="8" w:tplc="04160005" w:tentative="1">
+      <w:start w:val="1"/>
+      <w:numFmt w:val="bullet"/>
+      <w:lvlText w:val=""/>
+      <w:lvlJc w:val="left"/>
+      <w:pPr>
+        <w:ind w:left="6480" w:hanging="360"/>
+      </w:pPr>
+      <w:rPr>
+        <w:rFonts w:ascii="Wingdings" w:hAnsi="Wingdings" w:hint="default"/>
+      </w:rPr>
+    </w:lvl>
+  </w:abstractNum>
+  <w:abstractNum w:abstractNumId="3" w15:restartNumberingAfterBreak="0">
     <w:nsid w:val="387340BA"/>
     <w:multiLevelType w:val="hybridMultilevel"/>
     <w:tmpl w:val="22E065F6"/>
@@ -2886,7 +3550,7 @@
       </w:rPr>
     </w:lvl>
   </w:abstractNum>
-  <w:abstractNum w:abstractNumId="3" w15:restartNumberingAfterBreak="0">
+  <w:abstractNum w:abstractNumId="4" w15:restartNumberingAfterBreak="0">
     <w:nsid w:val="39BD3A1C"/>
     <w:multiLevelType w:val="hybridMultilevel"/>
     <w:tmpl w:val="F1480F9C"/>
@@ -2999,7 +3663,7 @@
       </w:rPr>
     </w:lvl>
   </w:abstractNum>
-  <w:abstractNum w:abstractNumId="4" w15:restartNumberingAfterBreak="0">
+  <w:abstractNum w:abstractNumId="5" w15:restartNumberingAfterBreak="0">
     <w:nsid w:val="3AD123C8"/>
     <w:multiLevelType w:val="hybridMultilevel"/>
     <w:tmpl w:val="ACB8A5A8"/>
@@ -3112,7 +3776,7 @@
       </w:rPr>
     </w:lvl>
   </w:abstractNum>
-  <w:abstractNum w:abstractNumId="5" w15:restartNumberingAfterBreak="0">
+  <w:abstractNum w:abstractNumId="6" w15:restartNumberingAfterBreak="0">
     <w:nsid w:val="3EA04ED8"/>
     <w:multiLevelType w:val="hybridMultilevel"/>
     <w:tmpl w:val="D2966AD6"/>
@@ -3225,7 +3889,7 @@
       </w:rPr>
     </w:lvl>
   </w:abstractNum>
-  <w:abstractNum w:abstractNumId="6" w15:restartNumberingAfterBreak="0">
+  <w:abstractNum w:abstractNumId="7" w15:restartNumberingAfterBreak="0">
     <w:nsid w:val="46EB66B6"/>
     <w:multiLevelType w:val="hybridMultilevel"/>
     <w:tmpl w:val="445AB280"/>
@@ -3338,7 +4002,7 @@
       </w:rPr>
     </w:lvl>
   </w:abstractNum>
-  <w:abstractNum w:abstractNumId="7" w15:restartNumberingAfterBreak="0">
+  <w:abstractNum w:abstractNumId="8" w15:restartNumberingAfterBreak="0">
     <w:nsid w:val="490A50C5"/>
     <w:multiLevelType w:val="hybridMultilevel"/>
     <w:tmpl w:val="CD0E37D2"/>
@@ -3451,7 +4115,7 @@
       </w:rPr>
     </w:lvl>
   </w:abstractNum>
-  <w:abstractNum w:abstractNumId="8" w15:restartNumberingAfterBreak="0">
+  <w:abstractNum w:abstractNumId="9" w15:restartNumberingAfterBreak="0">
     <w:nsid w:val="63627F3A"/>
     <w:multiLevelType w:val="hybridMultilevel"/>
     <w:tmpl w:val="666CD4FC"/>
@@ -3564,7 +4228,7 @@
       </w:rPr>
     </w:lvl>
   </w:abstractNum>
-  <w:abstractNum w:abstractNumId="9" w15:restartNumberingAfterBreak="0">
+  <w:abstractNum w:abstractNumId="10" w15:restartNumberingAfterBreak="0">
     <w:nsid w:val="649031AE"/>
     <w:multiLevelType w:val="hybridMultilevel"/>
     <w:tmpl w:val="2B6AFF70"/>
@@ -3677,7 +4341,7 @@
       </w:rPr>
     </w:lvl>
   </w:abstractNum>
-  <w:abstractNum w:abstractNumId="10" w15:restartNumberingAfterBreak="0">
+  <w:abstractNum w:abstractNumId="11" w15:restartNumberingAfterBreak="0">
     <w:nsid w:val="70400B13"/>
     <w:multiLevelType w:val="hybridMultilevel"/>
     <w:tmpl w:val="3384CC40"/>
@@ -3791,37 +4455,40 @@
     </w:lvl>
   </w:abstractNum>
   <w:num w:numId="1">
-    <w:abstractNumId w:val="8"/>
+    <w:abstractNumId w:val="9"/>
   </w:num>
   <w:num w:numId="2">
     <w:abstractNumId w:val="0"/>
   </w:num>
   <w:num w:numId="3">
-    <w:abstractNumId w:val="9"/>
+    <w:abstractNumId w:val="10"/>
   </w:num>
   <w:num w:numId="4">
-    <w:abstractNumId w:val="6"/>
+    <w:abstractNumId w:val="7"/>
   </w:num>
   <w:num w:numId="5">
     <w:abstractNumId w:val="1"/>
   </w:num>
   <w:num w:numId="6">
+    <w:abstractNumId w:val="6"/>
+  </w:num>
+  <w:num w:numId="7">
+    <w:abstractNumId w:val="11"/>
+  </w:num>
+  <w:num w:numId="8">
+    <w:abstractNumId w:val="3"/>
+  </w:num>
+  <w:num w:numId="9">
     <w:abstractNumId w:val="5"/>
   </w:num>
-  <w:num w:numId="7">
-    <w:abstractNumId w:val="10"/>
+  <w:num w:numId="10">
+    <w:abstractNumId w:val="8"/>
   </w:num>
-  <w:num w:numId="8">
-    <w:abstractNumId w:val="2"/>
-  </w:num>
-  <w:num w:numId="9">
+  <w:num w:numId="11">
     <w:abstractNumId w:val="4"/>
   </w:num>
-  <w:num w:numId="10">
-    <w:abstractNumId w:val="7"/>
-  </w:num>
-  <w:num w:numId="11">
-    <w:abstractNumId w:val="3"/>
+  <w:num w:numId="12">
+    <w:abstractNumId w:val="2"/>
   </w:num>
 </w:numbering>
 </file>

--- a/18 - Descrição dos Processos de Negócio.docx
+++ b/18 - Descrição dos Processos de Negócio.docx
@@ -208,7 +208,23 @@
           <w:sz w:val="24"/>
           <w:szCs w:val="24"/>
         </w:rPr>
-        <w:t>tiver cadastro, é feito um novo cadastro para ele</w:t>
+        <w:t xml:space="preserve">tiver cadastro, </w:t>
+      </w:r>
+      <w:r>
+        <w:rPr>
+          <w:rFonts w:ascii="Arial" w:hAnsi="Arial" w:cs="Arial"/>
+          <w:sz w:val="24"/>
+          <w:szCs w:val="24"/>
+        </w:rPr>
+        <w:t xml:space="preserve">faz </w:t>
+      </w:r>
+      <w:r>
+        <w:rPr>
+          <w:rFonts w:ascii="Arial" w:hAnsi="Arial" w:cs="Arial"/>
+          <w:sz w:val="24"/>
+          <w:szCs w:val="24"/>
+        </w:rPr>
+        <w:t>um novo cadastro para ele</w:t>
       </w:r>
       <w:r>
         <w:rPr>
@@ -260,7 +276,39 @@
           <w:sz w:val="24"/>
           <w:szCs w:val="24"/>
         </w:rPr>
-        <w:t xml:space="preserve">Se o produto não estiver disponível é avisado </w:t>
+        <w:t>Se o produto não estiver disponível</w:t>
+      </w:r>
+      <w:r>
+        <w:rPr>
+          <w:rFonts w:ascii="Arial" w:hAnsi="Arial" w:cs="Arial"/>
+          <w:sz w:val="24"/>
+          <w:szCs w:val="24"/>
+        </w:rPr>
+        <w:t>,</w:t>
+      </w:r>
+      <w:r>
+        <w:rPr>
+          <w:rFonts w:ascii="Arial" w:hAnsi="Arial" w:cs="Arial"/>
+          <w:sz w:val="24"/>
+          <w:szCs w:val="24"/>
+        </w:rPr>
+        <w:t xml:space="preserve"> </w:t>
+      </w:r>
+      <w:r>
+        <w:rPr>
+          <w:rFonts w:ascii="Arial" w:hAnsi="Arial" w:cs="Arial"/>
+          <w:sz w:val="24"/>
+          <w:szCs w:val="24"/>
+        </w:rPr>
+        <w:t>a</w:t>
+      </w:r>
+      <w:r>
+        <w:rPr>
+          <w:rFonts w:ascii="Arial" w:hAnsi="Arial" w:cs="Arial"/>
+          <w:sz w:val="24"/>
+          <w:szCs w:val="24"/>
+        </w:rPr>
+        <w:t xml:space="preserve">visa </w:t>
       </w:r>
       <w:r>
         <w:rPr>
@@ -336,7 +384,15 @@
           <w:sz w:val="24"/>
           <w:szCs w:val="24"/>
         </w:rPr>
-        <w:t>A forma de recebimento pode ser retirada na loja ou delivery.</w:t>
+        <w:t xml:space="preserve">Registra se a </w:t>
+      </w:r>
+      <w:r>
+        <w:rPr>
+          <w:rFonts w:ascii="Arial" w:hAnsi="Arial" w:cs="Arial"/>
+          <w:sz w:val="24"/>
+          <w:szCs w:val="24"/>
+        </w:rPr>
+        <w:t>retirada na loja ou delivery.</w:t>
       </w:r>
     </w:p>
     <w:p>
@@ -412,7 +468,39 @@
           <w:sz w:val="24"/>
           <w:szCs w:val="24"/>
         </w:rPr>
-        <w:t xml:space="preserve"> pela opção delivery, o frete é calculado junto com o preço dos produtos.</w:t>
+        <w:t xml:space="preserve"> pela opção delivery, </w:t>
+      </w:r>
+      <w:r>
+        <w:rPr>
+          <w:rFonts w:ascii="Arial" w:hAnsi="Arial" w:cs="Arial"/>
+          <w:sz w:val="24"/>
+          <w:szCs w:val="24"/>
+        </w:rPr>
+        <w:t>calcula</w:t>
+      </w:r>
+      <w:r>
+        <w:rPr>
+          <w:rFonts w:ascii="Arial" w:hAnsi="Arial" w:cs="Arial"/>
+          <w:sz w:val="24"/>
+          <w:szCs w:val="24"/>
+        </w:rPr>
+        <w:t xml:space="preserve"> o frete</w:t>
+      </w:r>
+      <w:r>
+        <w:rPr>
+          <w:rFonts w:ascii="Arial" w:hAnsi="Arial" w:cs="Arial"/>
+          <w:sz w:val="24"/>
+          <w:szCs w:val="24"/>
+        </w:rPr>
+        <w:t xml:space="preserve"> </w:t>
+      </w:r>
+      <w:r>
+        <w:rPr>
+          <w:rFonts w:ascii="Arial" w:hAnsi="Arial" w:cs="Arial"/>
+          <w:sz w:val="24"/>
+          <w:szCs w:val="24"/>
+        </w:rPr>
+        <w:t>junto com o preço dos produtos.</w:t>
       </w:r>
     </w:p>
     <w:p>
@@ -606,7 +694,7 @@
           <w:sz w:val="24"/>
           <w:szCs w:val="24"/>
         </w:rPr>
-        <w:t>Receber pagamento em dinheiro</w:t>
+        <w:t>Recebe pagamento em dinheiro</w:t>
       </w:r>
       <w:r>
         <w:rPr>
@@ -674,15 +762,15 @@
           <w:sz w:val="24"/>
           <w:szCs w:val="24"/>
         </w:rPr>
-        <w:t xml:space="preserve">O pagamento é realizado quando </w:t>
-      </w:r>
-      <w:r>
-        <w:rPr>
-          <w:rFonts w:ascii="Arial" w:hAnsi="Arial" w:cs="Arial"/>
-          <w:sz w:val="24"/>
-          <w:szCs w:val="24"/>
-        </w:rPr>
-        <w:t>o entregador chega na casa do cliente.</w:t>
+        <w:t>Recebe o pagamento quando</w:t>
+      </w:r>
+      <w:r>
+        <w:rPr>
+          <w:rFonts w:ascii="Arial" w:hAnsi="Arial" w:cs="Arial"/>
+          <w:sz w:val="24"/>
+          <w:szCs w:val="24"/>
+        </w:rPr>
+        <w:t xml:space="preserve"> chega na casa do cliente.</w:t>
       </w:r>
     </w:p>
     <w:p>
@@ -704,15 +792,15 @@
           <w:sz w:val="24"/>
           <w:szCs w:val="24"/>
         </w:rPr>
-        <w:t>É</w:t>
-      </w:r>
-      <w:r>
-        <w:rPr>
-          <w:rFonts w:ascii="Arial" w:hAnsi="Arial" w:cs="Arial"/>
-          <w:sz w:val="24"/>
-          <w:szCs w:val="24"/>
-        </w:rPr>
-        <w:t xml:space="preserve"> perguntado se o cliente vai precisar de troco</w:t>
+        <w:t>Pergunta</w:t>
+      </w:r>
+      <w:r>
+        <w:rPr>
+          <w:rFonts w:ascii="Arial" w:hAnsi="Arial" w:cs="Arial"/>
+          <w:sz w:val="24"/>
+          <w:szCs w:val="24"/>
+        </w:rPr>
+        <w:t xml:space="preserve"> se o cliente vai precisar de troco</w:t>
       </w:r>
       <w:r>
         <w:rPr>
@@ -764,7 +852,7 @@
           <w:sz w:val="24"/>
           <w:szCs w:val="24"/>
         </w:rPr>
-        <w:t>Verificar se o pagamento é suficiente</w:t>
+        <w:t>Verifica se o pagamento é suficiente</w:t>
       </w:r>
       <w:r>
         <w:rPr>
@@ -794,7 +882,23 @@
           <w:sz w:val="24"/>
           <w:szCs w:val="24"/>
         </w:rPr>
-        <w:t>Se o pagamento não for suficiente, devolver o pagamento informado ao cliente o valor devido</w:t>
+        <w:t xml:space="preserve">Se o pagamento não for suficiente, devolve o pagamento </w:t>
+      </w:r>
+      <w:r>
+        <w:rPr>
+          <w:rFonts w:ascii="Arial" w:hAnsi="Arial" w:cs="Arial"/>
+          <w:sz w:val="24"/>
+          <w:szCs w:val="24"/>
+        </w:rPr>
+        <w:t xml:space="preserve">e </w:t>
+      </w:r>
+      <w:r>
+        <w:rPr>
+          <w:rFonts w:ascii="Arial" w:hAnsi="Arial" w:cs="Arial"/>
+          <w:sz w:val="24"/>
+          <w:szCs w:val="24"/>
+        </w:rPr>
+        <w:t>informa ao cliente o valor devido</w:t>
       </w:r>
       <w:r>
         <w:rPr>
@@ -832,7 +936,15 @@
           <w:sz w:val="24"/>
           <w:szCs w:val="24"/>
         </w:rPr>
-        <w:t>Emitir</w:t>
+        <w:t>Emit</w:t>
+      </w:r>
+      <w:r>
+        <w:rPr>
+          <w:rFonts w:ascii="Arial" w:hAnsi="Arial" w:cs="Arial"/>
+          <w:sz w:val="24"/>
+          <w:szCs w:val="24"/>
+        </w:rPr>
+        <w:t>e</w:t>
       </w:r>
       <w:r>
         <w:rPr>
@@ -894,7 +1006,7 @@
           <w:sz w:val="24"/>
           <w:szCs w:val="24"/>
         </w:rPr>
-        <w:t>Fornecer a nota fiscal e o troco se houver ao cliente.</w:t>
+        <w:t>Fornece a nota fiscal e o troco se houver ao cliente.</w:t>
       </w:r>
     </w:p>
     <w:p>
@@ -916,7 +1028,7 @@
           <w:sz w:val="24"/>
           <w:szCs w:val="24"/>
         </w:rPr>
-        <w:t>Entregar o produto</w:t>
+        <w:t>Entrega o produto</w:t>
       </w:r>
       <w:r>
         <w:rPr>
@@ -934,6 +1046,15 @@
         </w:rPr>
         <w:t>.</w:t>
       </w:r>
+    </w:p>
+    <w:p>
+      <w:pPr>
+        <w:rPr>
+          <w:rFonts w:ascii="Arial" w:hAnsi="Arial" w:cs="Arial"/>
+          <w:sz w:val="24"/>
+          <w:szCs w:val="24"/>
+        </w:rPr>
+      </w:pPr>
     </w:p>
     <w:p>
       <w:pPr>
@@ -1454,7 +1575,23 @@
           <w:sz w:val="24"/>
           <w:szCs w:val="24"/>
         </w:rPr>
-        <w:t>Emitir o</w:t>
+        <w:t>Emit</w:t>
+      </w:r>
+      <w:r>
+        <w:rPr>
+          <w:rFonts w:ascii="Arial" w:hAnsi="Arial" w:cs="Arial"/>
+          <w:sz w:val="24"/>
+          <w:szCs w:val="24"/>
+        </w:rPr>
+        <w:t>e</w:t>
+      </w:r>
+      <w:r>
+        <w:rPr>
+          <w:rFonts w:ascii="Arial" w:hAnsi="Arial" w:cs="Arial"/>
+          <w:sz w:val="24"/>
+          <w:szCs w:val="24"/>
+        </w:rPr>
+        <w:t xml:space="preserve"> o</w:t>
       </w:r>
       <w:r>
         <w:rPr>
@@ -1846,7 +1983,15 @@
           <w:sz w:val="24"/>
           <w:szCs w:val="24"/>
         </w:rPr>
-        <w:t>É verificado se o cliente resid</w:t>
+        <w:t>Verifica</w:t>
+      </w:r>
+      <w:r>
+        <w:rPr>
+          <w:rFonts w:ascii="Arial" w:hAnsi="Arial" w:cs="Arial"/>
+          <w:sz w:val="24"/>
+          <w:szCs w:val="24"/>
+        </w:rPr>
+        <w:t xml:space="preserve"> se o cliente resid</w:t>
       </w:r>
       <w:r>
         <w:rPr>
@@ -1876,7 +2021,23 @@
           <w:sz w:val="24"/>
           <w:szCs w:val="24"/>
         </w:rPr>
-        <w:t>Caso não seja, o cliente é informado que não é possível realizar a entrega d</w:t>
+        <w:t xml:space="preserve">Caso não seja, </w:t>
+      </w:r>
+      <w:r>
+        <w:rPr>
+          <w:rFonts w:ascii="Arial" w:hAnsi="Arial" w:cs="Arial"/>
+          <w:sz w:val="24"/>
+          <w:szCs w:val="24"/>
+        </w:rPr>
+        <w:t>informa a</w:t>
+      </w:r>
+      <w:r>
+        <w:rPr>
+          <w:rFonts w:ascii="Arial" w:hAnsi="Arial" w:cs="Arial"/>
+          <w:sz w:val="24"/>
+          <w:szCs w:val="24"/>
+        </w:rPr>
+        <w:t>o cliente que não é possível realizar a entrega d</w:t>
       </w:r>
       <w:r>
         <w:rPr>
@@ -1892,7 +2053,23 @@
           <w:sz w:val="24"/>
           <w:szCs w:val="24"/>
         </w:rPr>
-        <w:t xml:space="preserve"> e entrega é cancelada</w:t>
+        <w:t xml:space="preserve"> e</w:t>
+      </w:r>
+      <w:r>
+        <w:rPr>
+          <w:rFonts w:ascii="Arial" w:hAnsi="Arial" w:cs="Arial"/>
+          <w:sz w:val="24"/>
+          <w:szCs w:val="24"/>
+        </w:rPr>
+        <w:t xml:space="preserve"> cancela a</w:t>
+      </w:r>
+      <w:r>
+        <w:rPr>
+          <w:rFonts w:ascii="Arial" w:hAnsi="Arial" w:cs="Arial"/>
+          <w:sz w:val="24"/>
+          <w:szCs w:val="24"/>
+        </w:rPr>
+        <w:t xml:space="preserve"> entrega</w:t>
       </w:r>
       <w:r>
         <w:rPr>
@@ -1922,7 +2099,15 @@
           <w:sz w:val="24"/>
           <w:szCs w:val="24"/>
         </w:rPr>
-        <w:t xml:space="preserve">É feito o planejamento das rotas nos quais o veículo deve seguir para realizar a entrega dos produtos </w:t>
+        <w:t xml:space="preserve">Planeja </w:t>
+      </w:r>
+      <w:r>
+        <w:rPr>
+          <w:rFonts w:ascii="Arial" w:hAnsi="Arial" w:cs="Arial"/>
+          <w:sz w:val="24"/>
+          <w:szCs w:val="24"/>
+        </w:rPr>
+        <w:t xml:space="preserve">as rotas nos quais o veículo deve seguir para realizar a entrega dos produtos </w:t>
       </w:r>
       <w:r>
         <w:rPr>
@@ -2182,7 +2367,23 @@
           <w:sz w:val="24"/>
           <w:szCs w:val="24"/>
         </w:rPr>
-        <w:t>Caso os produtos não caibam dentro do veículo, é feito duas viagens.</w:t>
+        <w:t xml:space="preserve">Caso os produtos não caibam dentro do veículo, </w:t>
+      </w:r>
+      <w:r>
+        <w:rPr>
+          <w:rFonts w:ascii="Arial" w:hAnsi="Arial" w:cs="Arial"/>
+          <w:sz w:val="24"/>
+          <w:szCs w:val="24"/>
+        </w:rPr>
+        <w:t>realiza-se</w:t>
+      </w:r>
+      <w:r>
+        <w:rPr>
+          <w:rFonts w:ascii="Arial" w:hAnsi="Arial" w:cs="Arial"/>
+          <w:sz w:val="24"/>
+          <w:szCs w:val="24"/>
+        </w:rPr>
+        <w:t xml:space="preserve"> duas viagens.</w:t>
       </w:r>
     </w:p>
     <w:p>
@@ -2436,7 +2637,31 @@
           <w:sz w:val="24"/>
           <w:szCs w:val="24"/>
         </w:rPr>
-        <w:t>do cliente é feito o pagamento</w:t>
+        <w:t>do cliente</w:t>
+      </w:r>
+      <w:r>
+        <w:rPr>
+          <w:rFonts w:ascii="Arial" w:hAnsi="Arial" w:cs="Arial"/>
+          <w:sz w:val="24"/>
+          <w:szCs w:val="24"/>
+        </w:rPr>
+        <w:t xml:space="preserve">, </w:t>
+      </w:r>
+      <w:r>
+        <w:rPr>
+          <w:rFonts w:ascii="Arial" w:hAnsi="Arial" w:cs="Arial"/>
+          <w:sz w:val="24"/>
+          <w:szCs w:val="24"/>
+        </w:rPr>
+        <w:t xml:space="preserve">ele faz </w:t>
+      </w:r>
+      <w:r>
+        <w:rPr>
+          <w:rFonts w:ascii="Arial" w:hAnsi="Arial" w:cs="Arial"/>
+          <w:sz w:val="24"/>
+          <w:szCs w:val="24"/>
+        </w:rPr>
+        <w:t>o pagamento</w:t>
       </w:r>
       <w:r>
         <w:rPr>
@@ -2649,7 +2874,23 @@
           <w:sz w:val="24"/>
           <w:szCs w:val="24"/>
         </w:rPr>
-        <w:t>Produto é examinado para verificar se há problemas que justifiquem a troca.</w:t>
+        <w:t xml:space="preserve">O produto </w:t>
+      </w:r>
+      <w:r>
+        <w:rPr>
+          <w:rFonts w:ascii="Arial" w:hAnsi="Arial" w:cs="Arial"/>
+          <w:sz w:val="24"/>
+          <w:szCs w:val="24"/>
+        </w:rPr>
+        <w:t>é examinado</w:t>
+      </w:r>
+      <w:r>
+        <w:rPr>
+          <w:rFonts w:ascii="Arial" w:hAnsi="Arial" w:cs="Arial"/>
+          <w:sz w:val="24"/>
+          <w:szCs w:val="24"/>
+        </w:rPr>
+        <w:t xml:space="preserve"> para verificar se há problemas que justifiquem a troca.</w:t>
       </w:r>
     </w:p>
     <w:p>
@@ -2693,7 +2934,15 @@
           <w:sz w:val="24"/>
           <w:szCs w:val="24"/>
         </w:rPr>
-        <w:t>Cliente recebe um novo produto do mesmo tipo.</w:t>
+        <w:t>Entrega ao cliente</w:t>
+      </w:r>
+      <w:r>
+        <w:rPr>
+          <w:rFonts w:ascii="Arial" w:hAnsi="Arial" w:cs="Arial"/>
+          <w:sz w:val="24"/>
+          <w:szCs w:val="24"/>
+        </w:rPr>
+        <w:t xml:space="preserve"> um novo produto do mesmo tipo.</w:t>
       </w:r>
     </w:p>
     <w:p>
@@ -2974,8 +3223,6 @@
         </w:numPr>
         <w:rPr>
           <w:rFonts w:ascii="Arial" w:hAnsi="Arial" w:cs="Arial"/>
-          <w:sz w:val="24"/>
-          <w:szCs w:val="24"/>
         </w:rPr>
       </w:pPr>
       <w:r>
@@ -3011,80 +3258,6 @@
         </w:rPr>
         <w:t>.</w:t>
       </w:r>
-    </w:p>
-    <w:p>
-      <w:pPr>
-        <w:rPr>
-          <w:rFonts w:ascii="Arial" w:hAnsi="Arial" w:cs="Arial"/>
-          <w:sz w:val="24"/>
-          <w:szCs w:val="24"/>
-        </w:rPr>
-      </w:pPr>
-    </w:p>
-    <w:p>
-      <w:pPr>
-        <w:rPr>
-          <w:rFonts w:ascii="Arial" w:hAnsi="Arial" w:cs="Arial"/>
-          <w:sz w:val="24"/>
-          <w:szCs w:val="24"/>
-        </w:rPr>
-      </w:pPr>
-    </w:p>
-    <w:p>
-      <w:pPr>
-        <w:pStyle w:val="PargrafodaLista"/>
-        <w:rPr>
-          <w:rFonts w:ascii="Arial" w:hAnsi="Arial" w:cs="Arial"/>
-          <w:sz w:val="24"/>
-          <w:szCs w:val="24"/>
-        </w:rPr>
-      </w:pPr>
-    </w:p>
-    <w:p>
-      <w:pPr>
-        <w:rPr>
-          <w:rFonts w:ascii="Arial" w:hAnsi="Arial" w:cs="Arial"/>
-          <w:sz w:val="24"/>
-          <w:szCs w:val="24"/>
-        </w:rPr>
-      </w:pPr>
-    </w:p>
-    <w:p>
-      <w:pPr>
-        <w:rPr>
-          <w:rFonts w:ascii="Arial" w:hAnsi="Arial" w:cs="Arial"/>
-          <w:sz w:val="24"/>
-          <w:szCs w:val="24"/>
-        </w:rPr>
-      </w:pPr>
-    </w:p>
-    <w:p>
-      <w:pPr>
-        <w:rPr>
-          <w:rFonts w:ascii="Arial" w:hAnsi="Arial" w:cs="Arial"/>
-        </w:rPr>
-      </w:pPr>
-    </w:p>
-    <w:p>
-      <w:pPr>
-        <w:rPr>
-          <w:rFonts w:ascii="Arial" w:hAnsi="Arial" w:cs="Arial"/>
-        </w:rPr>
-      </w:pPr>
-    </w:p>
-    <w:p>
-      <w:pPr>
-        <w:rPr>
-          <w:rFonts w:ascii="Arial" w:hAnsi="Arial" w:cs="Arial"/>
-        </w:rPr>
-      </w:pPr>
-    </w:p>
-    <w:p>
-      <w:pPr>
-        <w:rPr>
-          <w:rFonts w:ascii="Arial" w:hAnsi="Arial" w:cs="Arial"/>
-        </w:rPr>
-      </w:pPr>
     </w:p>
     <w:sectPr>
       <w:pgSz w:w="11906" w:h="16838"/>

--- a/18 - Descrição dos Processos de Negócio.docx
+++ b/18 - Descrição dos Processos de Negócio.docx
@@ -178,7 +178,39 @@
           <w:sz w:val="24"/>
           <w:szCs w:val="24"/>
         </w:rPr>
-        <w:t>erifica se o cliente já tem cadastro na loja e anota os pedidos.</w:t>
+        <w:t>erifica</w:t>
+      </w:r>
+      <w:r>
+        <w:rPr>
+          <w:rFonts w:ascii="Arial" w:hAnsi="Arial" w:cs="Arial"/>
+          <w:sz w:val="24"/>
+          <w:szCs w:val="24"/>
+        </w:rPr>
+        <w:t>r</w:t>
+      </w:r>
+      <w:r>
+        <w:rPr>
+          <w:rFonts w:ascii="Arial" w:hAnsi="Arial" w:cs="Arial"/>
+          <w:sz w:val="24"/>
+          <w:szCs w:val="24"/>
+        </w:rPr>
+        <w:t xml:space="preserve"> se o cliente já tem cadastro na loja e anota</w:t>
+      </w:r>
+      <w:r>
+        <w:rPr>
+          <w:rFonts w:ascii="Arial" w:hAnsi="Arial" w:cs="Arial"/>
+          <w:sz w:val="24"/>
+          <w:szCs w:val="24"/>
+        </w:rPr>
+        <w:t>r</w:t>
+      </w:r>
+      <w:r>
+        <w:rPr>
+          <w:rFonts w:ascii="Arial" w:hAnsi="Arial" w:cs="Arial"/>
+          <w:sz w:val="24"/>
+          <w:szCs w:val="24"/>
+        </w:rPr>
+        <w:t xml:space="preserve"> os pedidos.</w:t>
       </w:r>
     </w:p>
     <w:p>
@@ -216,7 +248,23 @@
           <w:sz w:val="24"/>
           <w:szCs w:val="24"/>
         </w:rPr>
-        <w:t xml:space="preserve">faz </w:t>
+        <w:t>faz</w:t>
+      </w:r>
+      <w:r>
+        <w:rPr>
+          <w:rFonts w:ascii="Arial" w:hAnsi="Arial" w:cs="Arial"/>
+          <w:sz w:val="24"/>
+          <w:szCs w:val="24"/>
+        </w:rPr>
+        <w:t>er</w:t>
+      </w:r>
+      <w:r>
+        <w:rPr>
+          <w:rFonts w:ascii="Arial" w:hAnsi="Arial" w:cs="Arial"/>
+          <w:sz w:val="24"/>
+          <w:szCs w:val="24"/>
+        </w:rPr>
+        <w:t xml:space="preserve"> </w:t>
       </w:r>
       <w:r>
         <w:rPr>
@@ -254,7 +302,23 @@
           <w:sz w:val="24"/>
           <w:szCs w:val="24"/>
         </w:rPr>
-        <w:t>Se o cliente existir, atualiza o cadastro se necessário.</w:t>
+        <w:t>Se o cliente existir, atualiza</w:t>
+      </w:r>
+      <w:r>
+        <w:rPr>
+          <w:rFonts w:ascii="Arial" w:hAnsi="Arial" w:cs="Arial"/>
+          <w:sz w:val="24"/>
+          <w:szCs w:val="24"/>
+        </w:rPr>
+        <w:t>r</w:t>
+      </w:r>
+      <w:r>
+        <w:rPr>
+          <w:rFonts w:ascii="Arial" w:hAnsi="Arial" w:cs="Arial"/>
+          <w:sz w:val="24"/>
+          <w:szCs w:val="24"/>
+        </w:rPr>
+        <w:t xml:space="preserve"> o cadastro se necessário.</w:t>
       </w:r>
     </w:p>
     <w:p>
@@ -308,7 +372,23 @@
           <w:sz w:val="24"/>
           <w:szCs w:val="24"/>
         </w:rPr>
-        <w:t xml:space="preserve">visa </w:t>
+        <w:t>visa</w:t>
+      </w:r>
+      <w:r>
+        <w:rPr>
+          <w:rFonts w:ascii="Arial" w:hAnsi="Arial" w:cs="Arial"/>
+          <w:sz w:val="24"/>
+          <w:szCs w:val="24"/>
+        </w:rPr>
+        <w:t>r</w:t>
+      </w:r>
+      <w:r>
+        <w:rPr>
+          <w:rFonts w:ascii="Arial" w:hAnsi="Arial" w:cs="Arial"/>
+          <w:sz w:val="24"/>
+          <w:szCs w:val="24"/>
+        </w:rPr>
+        <w:t xml:space="preserve"> </w:t>
       </w:r>
       <w:r>
         <w:rPr>
@@ -362,7 +442,23 @@
           <w:sz w:val="24"/>
           <w:szCs w:val="24"/>
         </w:rPr>
-        <w:t>Anota a forma de como cliente vai querer receber seus produtos.</w:t>
+        <w:t>Anota</w:t>
+      </w:r>
+      <w:r>
+        <w:rPr>
+          <w:rFonts w:ascii="Arial" w:hAnsi="Arial" w:cs="Arial"/>
+          <w:sz w:val="24"/>
+          <w:szCs w:val="24"/>
+        </w:rPr>
+        <w:t>r</w:t>
+      </w:r>
+      <w:r>
+        <w:rPr>
+          <w:rFonts w:ascii="Arial" w:hAnsi="Arial" w:cs="Arial"/>
+          <w:sz w:val="24"/>
+          <w:szCs w:val="24"/>
+        </w:rPr>
+        <w:t xml:space="preserve"> a forma de como cliente vai querer receber seus produtos.</w:t>
       </w:r>
     </w:p>
     <w:p>
@@ -384,7 +480,23 @@
           <w:sz w:val="24"/>
           <w:szCs w:val="24"/>
         </w:rPr>
-        <w:t xml:space="preserve">Registra se a </w:t>
+        <w:t>Registra</w:t>
+      </w:r>
+      <w:r>
+        <w:rPr>
+          <w:rFonts w:ascii="Arial" w:hAnsi="Arial" w:cs="Arial"/>
+          <w:sz w:val="24"/>
+          <w:szCs w:val="24"/>
+        </w:rPr>
+        <w:t>r</w:t>
+      </w:r>
+      <w:r>
+        <w:rPr>
+          <w:rFonts w:ascii="Arial" w:hAnsi="Arial" w:cs="Arial"/>
+          <w:sz w:val="24"/>
+          <w:szCs w:val="24"/>
+        </w:rPr>
+        <w:t xml:space="preserve"> se a </w:t>
       </w:r>
       <w:r>
         <w:rPr>
@@ -430,6 +542,14 @@
           <w:sz w:val="24"/>
           <w:szCs w:val="24"/>
         </w:rPr>
+        <w:t>r</w:t>
+      </w:r>
+      <w:r>
+        <w:rPr>
+          <w:rFonts w:ascii="Arial" w:hAnsi="Arial" w:cs="Arial"/>
+          <w:sz w:val="24"/>
+          <w:szCs w:val="24"/>
+        </w:rPr>
         <w:t xml:space="preserve"> o total do valor dos produtos selecionados</w:t>
       </w:r>
       <w:r>
@@ -484,6 +604,14 @@
           <w:sz w:val="24"/>
           <w:szCs w:val="24"/>
         </w:rPr>
+        <w:t>r</w:t>
+      </w:r>
+      <w:r>
+        <w:rPr>
+          <w:rFonts w:ascii="Arial" w:hAnsi="Arial" w:cs="Arial"/>
+          <w:sz w:val="24"/>
+          <w:szCs w:val="24"/>
+        </w:rPr>
         <w:t xml:space="preserve"> o frete</w:t>
       </w:r>
       <w:r>
@@ -694,7 +822,23 @@
           <w:sz w:val="24"/>
           <w:szCs w:val="24"/>
         </w:rPr>
-        <w:t>Recebe pagamento em dinheiro</w:t>
+        <w:t>Recebe</w:t>
+      </w:r>
+      <w:r>
+        <w:rPr>
+          <w:rFonts w:ascii="Arial" w:hAnsi="Arial" w:cs="Arial"/>
+          <w:sz w:val="24"/>
+          <w:szCs w:val="24"/>
+        </w:rPr>
+        <w:t>r</w:t>
+      </w:r>
+      <w:r>
+        <w:rPr>
+          <w:rFonts w:ascii="Arial" w:hAnsi="Arial" w:cs="Arial"/>
+          <w:sz w:val="24"/>
+          <w:szCs w:val="24"/>
+        </w:rPr>
+        <w:t xml:space="preserve"> pagamento em dinheiro</w:t>
       </w:r>
       <w:r>
         <w:rPr>
@@ -762,15 +906,63 @@
           <w:sz w:val="24"/>
           <w:szCs w:val="24"/>
         </w:rPr>
-        <w:t>Recebe o pagamento quando</w:t>
-      </w:r>
-      <w:r>
-        <w:rPr>
-          <w:rFonts w:ascii="Arial" w:hAnsi="Arial" w:cs="Arial"/>
-          <w:sz w:val="24"/>
-          <w:szCs w:val="24"/>
-        </w:rPr>
-        <w:t xml:space="preserve"> chega na casa do cliente.</w:t>
+        <w:t>Recebe</w:t>
+      </w:r>
+      <w:r>
+        <w:rPr>
+          <w:rFonts w:ascii="Arial" w:hAnsi="Arial" w:cs="Arial"/>
+          <w:sz w:val="24"/>
+          <w:szCs w:val="24"/>
+        </w:rPr>
+        <w:t>r</w:t>
+      </w:r>
+      <w:r>
+        <w:rPr>
+          <w:rFonts w:ascii="Arial" w:hAnsi="Arial" w:cs="Arial"/>
+          <w:sz w:val="24"/>
+          <w:szCs w:val="24"/>
+        </w:rPr>
+        <w:t xml:space="preserve"> o pagamento quando</w:t>
+      </w:r>
+      <w:r>
+        <w:rPr>
+          <w:rFonts w:ascii="Arial" w:hAnsi="Arial" w:cs="Arial"/>
+          <w:sz w:val="24"/>
+          <w:szCs w:val="24"/>
+        </w:rPr>
+        <w:t xml:space="preserve"> chega</w:t>
+      </w:r>
+      <w:r>
+        <w:rPr>
+          <w:rFonts w:ascii="Arial" w:hAnsi="Arial" w:cs="Arial"/>
+          <w:sz w:val="24"/>
+          <w:szCs w:val="24"/>
+        </w:rPr>
+        <w:t>r</w:t>
+      </w:r>
+      <w:r>
+        <w:rPr>
+          <w:rFonts w:ascii="Arial" w:hAnsi="Arial" w:cs="Arial"/>
+          <w:sz w:val="24"/>
+          <w:szCs w:val="24"/>
+        </w:rPr>
+        <w:t xml:space="preserve"> na </w:t>
+      </w:r>
+      <w:r>
+        <w:rPr>
+          <w:rFonts w:ascii="Arial" w:hAnsi="Arial" w:cs="Arial"/>
+          <w:sz w:val="24"/>
+          <w:szCs w:val="24"/>
+        </w:rPr>
+        <w:t>residência</w:t>
+      </w:r>
+      <w:r>
+        <w:rPr>
+          <w:rFonts w:ascii="Arial" w:hAnsi="Arial" w:cs="Arial"/>
+          <w:sz w:val="24"/>
+          <w:szCs w:val="24"/>
+        </w:rPr>
+        <w:t xml:space="preserve"> do cliente.</w:t>
       </w:r>
     </w:p>
     <w:p>
@@ -800,6 +992,14 @@
           <w:sz w:val="24"/>
           <w:szCs w:val="24"/>
         </w:rPr>
+        <w:t>r</w:t>
+      </w:r>
+      <w:r>
+        <w:rPr>
+          <w:rFonts w:ascii="Arial" w:hAnsi="Arial" w:cs="Arial"/>
+          <w:sz w:val="24"/>
+          <w:szCs w:val="24"/>
+        </w:rPr>
         <w:t xml:space="preserve"> se o cliente vai precisar de troco</w:t>
       </w:r>
       <w:r>
@@ -830,7 +1030,23 @@
           <w:sz w:val="24"/>
           <w:szCs w:val="24"/>
         </w:rPr>
-        <w:t>Fornece da data prevista de entrega do delivery.</w:t>
+        <w:t>Fornece</w:t>
+      </w:r>
+      <w:r>
+        <w:rPr>
+          <w:rFonts w:ascii="Arial" w:hAnsi="Arial" w:cs="Arial"/>
+          <w:sz w:val="24"/>
+          <w:szCs w:val="24"/>
+        </w:rPr>
+        <w:t>r</w:t>
+      </w:r>
+      <w:r>
+        <w:rPr>
+          <w:rFonts w:ascii="Arial" w:hAnsi="Arial" w:cs="Arial"/>
+          <w:sz w:val="24"/>
+          <w:szCs w:val="24"/>
+        </w:rPr>
+        <w:t xml:space="preserve"> da data prevista de entrega do delivery.</w:t>
       </w:r>
     </w:p>
     <w:p>
@@ -852,7 +1068,23 @@
           <w:sz w:val="24"/>
           <w:szCs w:val="24"/>
         </w:rPr>
-        <w:t>Verifica se o pagamento é suficiente</w:t>
+        <w:t>Verifica</w:t>
+      </w:r>
+      <w:r>
+        <w:rPr>
+          <w:rFonts w:ascii="Arial" w:hAnsi="Arial" w:cs="Arial"/>
+          <w:sz w:val="24"/>
+          <w:szCs w:val="24"/>
+        </w:rPr>
+        <w:t>r</w:t>
+      </w:r>
+      <w:r>
+        <w:rPr>
+          <w:rFonts w:ascii="Arial" w:hAnsi="Arial" w:cs="Arial"/>
+          <w:sz w:val="24"/>
+          <w:szCs w:val="24"/>
+        </w:rPr>
+        <w:t xml:space="preserve"> se o pagamento é suficiente</w:t>
       </w:r>
       <w:r>
         <w:rPr>
@@ -882,7 +1114,23 @@
           <w:sz w:val="24"/>
           <w:szCs w:val="24"/>
         </w:rPr>
-        <w:t xml:space="preserve">Se o pagamento não for suficiente, devolve o pagamento </w:t>
+        <w:t>Se o pagamento não for suficiente, devolve</w:t>
+      </w:r>
+      <w:r>
+        <w:rPr>
+          <w:rFonts w:ascii="Arial" w:hAnsi="Arial" w:cs="Arial"/>
+          <w:sz w:val="24"/>
+          <w:szCs w:val="24"/>
+        </w:rPr>
+        <w:t>r</w:t>
+      </w:r>
+      <w:r>
+        <w:rPr>
+          <w:rFonts w:ascii="Arial" w:hAnsi="Arial" w:cs="Arial"/>
+          <w:sz w:val="24"/>
+          <w:szCs w:val="24"/>
+        </w:rPr>
+        <w:t xml:space="preserve"> o pagamento </w:t>
       </w:r>
       <w:r>
         <w:rPr>
@@ -898,7 +1146,23 @@
           <w:sz w:val="24"/>
           <w:szCs w:val="24"/>
         </w:rPr>
-        <w:t>informa ao cliente o valor devido</w:t>
+        <w:t>informa</w:t>
+      </w:r>
+      <w:r>
+        <w:rPr>
+          <w:rFonts w:ascii="Arial" w:hAnsi="Arial" w:cs="Arial"/>
+          <w:sz w:val="24"/>
+          <w:szCs w:val="24"/>
+        </w:rPr>
+        <w:t>r</w:t>
+      </w:r>
+      <w:r>
+        <w:rPr>
+          <w:rFonts w:ascii="Arial" w:hAnsi="Arial" w:cs="Arial"/>
+          <w:sz w:val="24"/>
+          <w:szCs w:val="24"/>
+        </w:rPr>
+        <w:t xml:space="preserve"> ao cliente o valor devido</w:t>
       </w:r>
       <w:r>
         <w:rPr>
@@ -944,7 +1208,7 @@
           <w:sz w:val="24"/>
           <w:szCs w:val="24"/>
         </w:rPr>
-        <w:t>e</w:t>
+        <w:t>ir</w:t>
       </w:r>
       <w:r>
         <w:rPr>
@@ -1006,7 +1270,23 @@
           <w:sz w:val="24"/>
           <w:szCs w:val="24"/>
         </w:rPr>
-        <w:t>Fornece a nota fiscal e o troco se houver ao cliente.</w:t>
+        <w:t>Fornece</w:t>
+      </w:r>
+      <w:r>
+        <w:rPr>
+          <w:rFonts w:ascii="Arial" w:hAnsi="Arial" w:cs="Arial"/>
+          <w:sz w:val="24"/>
+          <w:szCs w:val="24"/>
+        </w:rPr>
+        <w:t>r</w:t>
+      </w:r>
+      <w:r>
+        <w:rPr>
+          <w:rFonts w:ascii="Arial" w:hAnsi="Arial" w:cs="Arial"/>
+          <w:sz w:val="24"/>
+          <w:szCs w:val="24"/>
+        </w:rPr>
+        <w:t xml:space="preserve"> a nota fiscal e o troco se houver ao cliente.</w:t>
       </w:r>
     </w:p>
     <w:p>
@@ -1028,7 +1308,23 @@
           <w:sz w:val="24"/>
           <w:szCs w:val="24"/>
         </w:rPr>
-        <w:t>Entrega o produto</w:t>
+        <w:t>Entrega</w:t>
+      </w:r>
+      <w:r>
+        <w:rPr>
+          <w:rFonts w:ascii="Arial" w:hAnsi="Arial" w:cs="Arial"/>
+          <w:sz w:val="24"/>
+          <w:szCs w:val="24"/>
+        </w:rPr>
+        <w:t>r</w:t>
+      </w:r>
+      <w:r>
+        <w:rPr>
+          <w:rFonts w:ascii="Arial" w:hAnsi="Arial" w:cs="Arial"/>
+          <w:sz w:val="24"/>
+          <w:szCs w:val="24"/>
+        </w:rPr>
+        <w:t xml:space="preserve"> o produto</w:t>
       </w:r>
       <w:r>
         <w:rPr>
@@ -1108,7 +1404,6 @@
           <w:sz w:val="24"/>
           <w:szCs w:val="24"/>
         </w:rPr>
-        <w:lastRenderedPageBreak/>
         <w:t>Processo:</w:t>
       </w:r>
       <w:r>
@@ -1257,7 +1552,39 @@
           <w:sz w:val="24"/>
           <w:szCs w:val="24"/>
         </w:rPr>
-        <w:t xml:space="preserve">Recebe a comanda e verifica o valor a ser debitado. </w:t>
+        <w:t>Recebe</w:t>
+      </w:r>
+      <w:r>
+        <w:rPr>
+          <w:rFonts w:ascii="Arial" w:hAnsi="Arial" w:cs="Arial"/>
+          <w:sz w:val="24"/>
+          <w:szCs w:val="24"/>
+        </w:rPr>
+        <w:t>r</w:t>
+      </w:r>
+      <w:r>
+        <w:rPr>
+          <w:rFonts w:ascii="Arial" w:hAnsi="Arial" w:cs="Arial"/>
+          <w:sz w:val="24"/>
+          <w:szCs w:val="24"/>
+        </w:rPr>
+        <w:t xml:space="preserve"> a comanda e verifica</w:t>
+      </w:r>
+      <w:r>
+        <w:rPr>
+          <w:rFonts w:ascii="Arial" w:hAnsi="Arial" w:cs="Arial"/>
+          <w:sz w:val="24"/>
+          <w:szCs w:val="24"/>
+        </w:rPr>
+        <w:t>r</w:t>
+      </w:r>
+      <w:r>
+        <w:rPr>
+          <w:rFonts w:ascii="Arial" w:hAnsi="Arial" w:cs="Arial"/>
+          <w:sz w:val="24"/>
+          <w:szCs w:val="24"/>
+        </w:rPr>
+        <w:t xml:space="preserve"> o valor a ser debitado. </w:t>
       </w:r>
     </w:p>
     <w:p>
@@ -1279,7 +1606,23 @@
           <w:sz w:val="24"/>
           <w:szCs w:val="24"/>
         </w:rPr>
-        <w:t>Inicia a transação de débito</w:t>
+        <w:t>Inicia</w:t>
+      </w:r>
+      <w:r>
+        <w:rPr>
+          <w:rFonts w:ascii="Arial" w:hAnsi="Arial" w:cs="Arial"/>
+          <w:sz w:val="24"/>
+          <w:szCs w:val="24"/>
+        </w:rPr>
+        <w:t>r</w:t>
+      </w:r>
+      <w:r>
+        <w:rPr>
+          <w:rFonts w:ascii="Arial" w:hAnsi="Arial" w:cs="Arial"/>
+          <w:sz w:val="24"/>
+          <w:szCs w:val="24"/>
+        </w:rPr>
+        <w:t xml:space="preserve"> a transação de débito</w:t>
       </w:r>
       <w:r>
         <w:rPr>
@@ -1341,7 +1684,23 @@
           <w:sz w:val="24"/>
           <w:szCs w:val="24"/>
         </w:rPr>
-        <w:t xml:space="preserve">Atualiza o status do pedido para </w:t>
+        <w:t>Atualiza</w:t>
+      </w:r>
+      <w:r>
+        <w:rPr>
+          <w:rFonts w:ascii="Arial" w:hAnsi="Arial" w:cs="Arial"/>
+          <w:sz w:val="24"/>
+          <w:szCs w:val="24"/>
+        </w:rPr>
+        <w:t>r</w:t>
+      </w:r>
+      <w:r>
+        <w:rPr>
+          <w:rFonts w:ascii="Arial" w:hAnsi="Arial" w:cs="Arial"/>
+          <w:sz w:val="24"/>
+          <w:szCs w:val="24"/>
+        </w:rPr>
+        <w:t xml:space="preserve"> o status do pedido para </w:t>
       </w:r>
       <w:r>
         <w:rPr>
@@ -1507,7 +1866,23 @@
           <w:sz w:val="24"/>
           <w:szCs w:val="24"/>
         </w:rPr>
-        <w:t xml:space="preserve">Analisa a resposta do </w:t>
+        <w:t>Analisa</w:t>
+      </w:r>
+      <w:r>
+        <w:rPr>
+          <w:rFonts w:ascii="Arial" w:hAnsi="Arial" w:cs="Arial"/>
+          <w:sz w:val="24"/>
+          <w:szCs w:val="24"/>
+        </w:rPr>
+        <w:t>r</w:t>
+      </w:r>
+      <w:r>
+        <w:rPr>
+          <w:rFonts w:ascii="Arial" w:hAnsi="Arial" w:cs="Arial"/>
+          <w:sz w:val="24"/>
+          <w:szCs w:val="24"/>
+        </w:rPr>
+        <w:t xml:space="preserve"> a resposta do </w:t>
       </w:r>
       <w:r>
         <w:rPr>
@@ -1553,7 +1928,23 @@
           <w:sz w:val="24"/>
           <w:szCs w:val="24"/>
         </w:rPr>
-        <w:t>, avisa o cliente desta ocorrência e finaliza o processo.</w:t>
+        <w:t>, avisa</w:t>
+      </w:r>
+      <w:r>
+        <w:rPr>
+          <w:rFonts w:ascii="Arial" w:hAnsi="Arial" w:cs="Arial"/>
+          <w:sz w:val="24"/>
+          <w:szCs w:val="24"/>
+        </w:rPr>
+        <w:t>r</w:t>
+      </w:r>
+      <w:r>
+        <w:rPr>
+          <w:rFonts w:ascii="Arial" w:hAnsi="Arial" w:cs="Arial"/>
+          <w:sz w:val="24"/>
+          <w:szCs w:val="24"/>
+        </w:rPr>
+        <w:t xml:space="preserve"> o cliente desta ocorrência e finaliza o processo.</w:t>
       </w:r>
     </w:p>
     <w:p>
@@ -1583,7 +1974,7 @@
           <w:sz w:val="24"/>
           <w:szCs w:val="24"/>
         </w:rPr>
-        <w:t>e</w:t>
+        <w:t>ir</w:t>
       </w:r>
       <w:r>
         <w:rPr>
@@ -1685,7 +2076,23 @@
           <w:sz w:val="24"/>
           <w:szCs w:val="24"/>
         </w:rPr>
-        <w:t xml:space="preserve">Atualiza o status do pedido para </w:t>
+        <w:t>Atualiza</w:t>
+      </w:r>
+      <w:r>
+        <w:rPr>
+          <w:rFonts w:ascii="Arial" w:hAnsi="Arial" w:cs="Arial"/>
+          <w:sz w:val="24"/>
+          <w:szCs w:val="24"/>
+        </w:rPr>
+        <w:t>r</w:t>
+      </w:r>
+      <w:r>
+        <w:rPr>
+          <w:rFonts w:ascii="Arial" w:hAnsi="Arial" w:cs="Arial"/>
+          <w:sz w:val="24"/>
+          <w:szCs w:val="24"/>
+        </w:rPr>
+        <w:t xml:space="preserve"> o status do pedido para </w:t>
       </w:r>
       <w:r>
         <w:rPr>
@@ -1838,7 +2245,23 @@
           <w:sz w:val="24"/>
           <w:szCs w:val="24"/>
         </w:rPr>
-        <w:t>Registra cancelamento de pedido.</w:t>
+        <w:t>Registra</w:t>
+      </w:r>
+      <w:r>
+        <w:rPr>
+          <w:rFonts w:ascii="Arial" w:hAnsi="Arial" w:cs="Arial"/>
+          <w:sz w:val="24"/>
+          <w:szCs w:val="24"/>
+        </w:rPr>
+        <w:t>r</w:t>
+      </w:r>
+      <w:r>
+        <w:rPr>
+          <w:rFonts w:ascii="Arial" w:hAnsi="Arial" w:cs="Arial"/>
+          <w:sz w:val="24"/>
+          <w:szCs w:val="24"/>
+        </w:rPr>
+        <w:t xml:space="preserve"> cancelamento de pedido.</w:t>
       </w:r>
     </w:p>
     <w:p>
@@ -1991,6 +2414,14 @@
           <w:sz w:val="24"/>
           <w:szCs w:val="24"/>
         </w:rPr>
+        <w:t>r</w:t>
+      </w:r>
+      <w:r>
+        <w:rPr>
+          <w:rFonts w:ascii="Arial" w:hAnsi="Arial" w:cs="Arial"/>
+          <w:sz w:val="24"/>
+          <w:szCs w:val="24"/>
+        </w:rPr>
         <w:t xml:space="preserve"> se o cliente resid</w:t>
       </w:r>
       <w:r>
@@ -2029,7 +2460,23 @@
           <w:sz w:val="24"/>
           <w:szCs w:val="24"/>
         </w:rPr>
-        <w:t>informa a</w:t>
+        <w:t>informa</w:t>
+      </w:r>
+      <w:r>
+        <w:rPr>
+          <w:rFonts w:ascii="Arial" w:hAnsi="Arial" w:cs="Arial"/>
+          <w:sz w:val="24"/>
+          <w:szCs w:val="24"/>
+        </w:rPr>
+        <w:t>r</w:t>
+      </w:r>
+      <w:r>
+        <w:rPr>
+          <w:rFonts w:ascii="Arial" w:hAnsi="Arial" w:cs="Arial"/>
+          <w:sz w:val="24"/>
+          <w:szCs w:val="24"/>
+        </w:rPr>
+        <w:t xml:space="preserve"> a</w:t>
       </w:r>
       <w:r>
         <w:rPr>
@@ -2061,7 +2508,23 @@
           <w:sz w:val="24"/>
           <w:szCs w:val="24"/>
         </w:rPr>
-        <w:t xml:space="preserve"> cancela a</w:t>
+        <w:t xml:space="preserve"> cancela</w:t>
+      </w:r>
+      <w:r>
+        <w:rPr>
+          <w:rFonts w:ascii="Arial" w:hAnsi="Arial" w:cs="Arial"/>
+          <w:sz w:val="24"/>
+          <w:szCs w:val="24"/>
+        </w:rPr>
+        <w:t>r</w:t>
+      </w:r>
+      <w:r>
+        <w:rPr>
+          <w:rFonts w:ascii="Arial" w:hAnsi="Arial" w:cs="Arial"/>
+          <w:sz w:val="24"/>
+          <w:szCs w:val="24"/>
+        </w:rPr>
+        <w:t xml:space="preserve"> a</w:t>
       </w:r>
       <w:r>
         <w:rPr>
@@ -2099,7 +2562,23 @@
           <w:sz w:val="24"/>
           <w:szCs w:val="24"/>
         </w:rPr>
-        <w:t xml:space="preserve">Planeja </w:t>
+        <w:t>Planeja</w:t>
+      </w:r>
+      <w:r>
+        <w:rPr>
+          <w:rFonts w:ascii="Arial" w:hAnsi="Arial" w:cs="Arial"/>
+          <w:sz w:val="24"/>
+          <w:szCs w:val="24"/>
+        </w:rPr>
+        <w:t>r</w:t>
+      </w:r>
+      <w:r>
+        <w:rPr>
+          <w:rFonts w:ascii="Arial" w:hAnsi="Arial" w:cs="Arial"/>
+          <w:sz w:val="24"/>
+          <w:szCs w:val="24"/>
+        </w:rPr>
+        <w:t xml:space="preserve"> </w:t>
       </w:r>
       <w:r>
         <w:rPr>
@@ -2212,7 +2691,6 @@
           <w:sz w:val="24"/>
           <w:szCs w:val="24"/>
         </w:rPr>
-        <w:lastRenderedPageBreak/>
         <w:t>Processo</w:t>
       </w:r>
       <w:r>
@@ -2345,7 +2823,15 @@
           <w:sz w:val="24"/>
           <w:szCs w:val="24"/>
         </w:rPr>
-        <w:t>O veículo é carregado com os produtos para entrega.</w:t>
+        <w:t>Carregar o veículo</w:t>
+      </w:r>
+      <w:r>
+        <w:rPr>
+          <w:rFonts w:ascii="Arial" w:hAnsi="Arial" w:cs="Arial"/>
+          <w:sz w:val="24"/>
+          <w:szCs w:val="24"/>
+        </w:rPr>
+        <w:t xml:space="preserve"> com os produtos para entrega.</w:t>
       </w:r>
     </w:p>
     <w:p>
@@ -2375,7 +2861,15 @@
           <w:sz w:val="24"/>
           <w:szCs w:val="24"/>
         </w:rPr>
-        <w:t>realiza-se</w:t>
+        <w:t>realiza</w:t>
+      </w:r>
+      <w:r>
+        <w:rPr>
+          <w:rFonts w:ascii="Arial" w:hAnsi="Arial" w:cs="Arial"/>
+          <w:sz w:val="24"/>
+          <w:szCs w:val="24"/>
+        </w:rPr>
+        <w:t>r</w:t>
       </w:r>
       <w:r>
         <w:rPr>
@@ -2599,15 +3093,47 @@
           <w:sz w:val="24"/>
           <w:szCs w:val="24"/>
         </w:rPr>
-        <w:t xml:space="preserve">Caso o produto é extraviado o cliente é notificado e </w:t>
-      </w:r>
-      <w:r>
-        <w:rPr>
-          <w:rFonts w:ascii="Arial" w:hAnsi="Arial" w:cs="Arial"/>
-          <w:sz w:val="24"/>
-          <w:szCs w:val="24"/>
-        </w:rPr>
-        <w:t>o todo o processo é repetido sem custo adicional ao cliente.</w:t>
+        <w:t xml:space="preserve">Caso o produto é extraviado </w:t>
+      </w:r>
+      <w:r>
+        <w:rPr>
+          <w:rFonts w:ascii="Arial" w:hAnsi="Arial" w:cs="Arial"/>
+          <w:sz w:val="24"/>
+          <w:szCs w:val="24"/>
+        </w:rPr>
+        <w:t>notificar o cliente</w:t>
+      </w:r>
+      <w:r>
+        <w:rPr>
+          <w:rFonts w:ascii="Arial" w:hAnsi="Arial" w:cs="Arial"/>
+          <w:sz w:val="24"/>
+          <w:szCs w:val="24"/>
+        </w:rPr>
+        <w:t xml:space="preserve"> e </w:t>
+      </w:r>
+      <w:r>
+        <w:rPr>
+          <w:rFonts w:ascii="Arial" w:hAnsi="Arial" w:cs="Arial"/>
+          <w:sz w:val="24"/>
+          <w:szCs w:val="24"/>
+        </w:rPr>
+        <w:t>repeti</w:t>
+      </w:r>
+      <w:r>
+        <w:rPr>
+          <w:rFonts w:ascii="Arial" w:hAnsi="Arial" w:cs="Arial"/>
+          <w:sz w:val="24"/>
+          <w:szCs w:val="24"/>
+        </w:rPr>
+        <w:t>r todo o processo</w:t>
+      </w:r>
+      <w:r>
+        <w:rPr>
+          <w:rFonts w:ascii="Arial" w:hAnsi="Arial" w:cs="Arial"/>
+          <w:sz w:val="24"/>
+          <w:szCs w:val="24"/>
+        </w:rPr>
+        <w:t xml:space="preserve"> sem custo adicional ao cliente.</w:t>
       </w:r>
     </w:p>
     <w:p>
@@ -2629,15 +3155,7 @@
           <w:sz w:val="24"/>
           <w:szCs w:val="24"/>
         </w:rPr>
-        <w:t xml:space="preserve">O produto ao chegar na residência </w:t>
-      </w:r>
-      <w:r>
-        <w:rPr>
-          <w:rFonts w:ascii="Arial" w:hAnsi="Arial" w:cs="Arial"/>
-          <w:sz w:val="24"/>
-          <w:szCs w:val="24"/>
-        </w:rPr>
-        <w:t>do cliente</w:t>
+        <w:t>O produto ao chegar na residência</w:t>
       </w:r>
       <w:r>
         <w:rPr>
@@ -2653,23 +3171,39 @@
           <w:sz w:val="24"/>
           <w:szCs w:val="24"/>
         </w:rPr>
-        <w:t xml:space="preserve">ele faz </w:t>
-      </w:r>
-      <w:r>
-        <w:rPr>
-          <w:rFonts w:ascii="Arial" w:hAnsi="Arial" w:cs="Arial"/>
-          <w:sz w:val="24"/>
-          <w:szCs w:val="24"/>
-        </w:rPr>
-        <w:t>o pagamento</w:t>
-      </w:r>
-      <w:r>
-        <w:rPr>
-          <w:rFonts w:ascii="Arial" w:hAnsi="Arial" w:cs="Arial"/>
-          <w:sz w:val="24"/>
-          <w:szCs w:val="24"/>
-        </w:rPr>
-        <w:t xml:space="preserve"> conforme o combinado</w:t>
+        <w:t>cobra</w:t>
+      </w:r>
+      <w:r>
+        <w:rPr>
+          <w:rFonts w:ascii="Arial" w:hAnsi="Arial" w:cs="Arial"/>
+          <w:sz w:val="24"/>
+          <w:szCs w:val="24"/>
+        </w:rPr>
+        <w:t>r o cliente</w:t>
+      </w:r>
+      <w:r>
+        <w:rPr>
+          <w:rFonts w:ascii="Arial" w:hAnsi="Arial" w:cs="Arial"/>
+          <w:sz w:val="24"/>
+          <w:szCs w:val="24"/>
+        </w:rPr>
+        <w:t xml:space="preserve"> conforme o</w:t>
+      </w:r>
+      <w:r>
+        <w:rPr>
+          <w:rFonts w:ascii="Arial" w:hAnsi="Arial" w:cs="Arial"/>
+          <w:sz w:val="24"/>
+          <w:szCs w:val="24"/>
+        </w:rPr>
+        <w:t xml:space="preserve"> valor</w:t>
+      </w:r>
+      <w:r>
+        <w:rPr>
+          <w:rFonts w:ascii="Arial" w:hAnsi="Arial" w:cs="Arial"/>
+          <w:sz w:val="24"/>
+          <w:szCs w:val="24"/>
+        </w:rPr>
+        <w:t xml:space="preserve"> combinado</w:t>
       </w:r>
       <w:r>
         <w:rPr>
@@ -2699,7 +3233,15 @@
           <w:sz w:val="24"/>
           <w:szCs w:val="24"/>
         </w:rPr>
-        <w:t>O produto é entregue ao cliente.</w:t>
+        <w:t>Entregar o produto</w:t>
+      </w:r>
+      <w:r>
+        <w:rPr>
+          <w:rFonts w:ascii="Arial" w:hAnsi="Arial" w:cs="Arial"/>
+          <w:sz w:val="24"/>
+          <w:szCs w:val="24"/>
+        </w:rPr>
+        <w:t xml:space="preserve"> ao cliente.</w:t>
       </w:r>
     </w:p>
     <w:p>
@@ -2852,7 +3394,61 @@
           <w:sz w:val="24"/>
           <w:szCs w:val="24"/>
         </w:rPr>
-        <w:t>Cliente pede a devolução de um produto.</w:t>
+        <w:t>Examinar o produto</w:t>
+      </w:r>
+      <w:r>
+        <w:rPr>
+          <w:rFonts w:ascii="Arial" w:hAnsi="Arial" w:cs="Arial"/>
+          <w:sz w:val="24"/>
+          <w:szCs w:val="24"/>
+        </w:rPr>
+        <w:t xml:space="preserve"> para verificar se há problemas que justifiquem a troca</w:t>
+      </w:r>
+      <w:r>
+        <w:rPr>
+          <w:rFonts w:ascii="Arial" w:hAnsi="Arial" w:cs="Arial"/>
+          <w:sz w:val="24"/>
+          <w:szCs w:val="24"/>
+        </w:rPr>
+        <w:t xml:space="preserve"> quando o cliente pedir a devolução de um produto</w:t>
+      </w:r>
+      <w:r>
+        <w:rPr>
+          <w:rFonts w:ascii="Arial" w:hAnsi="Arial" w:cs="Arial"/>
+          <w:sz w:val="24"/>
+          <w:szCs w:val="24"/>
+        </w:rPr>
+        <w:t>.</w:t>
+      </w:r>
+    </w:p>
+    <w:p>
+      <w:pPr>
+        <w:pStyle w:val="PargrafodaLista"/>
+        <w:numPr>
+          <w:ilvl w:val="1"/>
+          <w:numId w:val="12"/>
+        </w:numPr>
+        <w:rPr>
+          <w:rFonts w:ascii="Arial" w:hAnsi="Arial" w:cs="Arial"/>
+          <w:sz w:val="24"/>
+          <w:szCs w:val="24"/>
+        </w:rPr>
+      </w:pPr>
+      <w:r>
+        <w:rPr>
+          <w:rFonts w:ascii="Arial" w:hAnsi="Arial" w:cs="Arial"/>
+          <w:sz w:val="24"/>
+          <w:szCs w:val="24"/>
+        </w:rPr>
+        <w:t xml:space="preserve">Caso não haja problemas que justifiquem a troca, </w:t>
+      </w:r>
+      <w:r>
+        <w:rPr>
+          <w:rFonts w:ascii="Arial" w:hAnsi="Arial" w:cs="Arial"/>
+          <w:sz w:val="24"/>
+          <w:szCs w:val="24"/>
+        </w:rPr>
+        <w:t>recusar a troca.</w:t>
       </w:r>
     </w:p>
     <w:p>
@@ -2874,23 +3470,31 @@
           <w:sz w:val="24"/>
           <w:szCs w:val="24"/>
         </w:rPr>
-        <w:t xml:space="preserve">O produto </w:t>
-      </w:r>
-      <w:r>
-        <w:rPr>
-          <w:rFonts w:ascii="Arial" w:hAnsi="Arial" w:cs="Arial"/>
-          <w:sz w:val="24"/>
-          <w:szCs w:val="24"/>
-        </w:rPr>
-        <w:t>é examinado</w:t>
-      </w:r>
-      <w:r>
-        <w:rPr>
-          <w:rFonts w:ascii="Arial" w:hAnsi="Arial" w:cs="Arial"/>
-          <w:sz w:val="24"/>
-          <w:szCs w:val="24"/>
-        </w:rPr>
-        <w:t xml:space="preserve"> para verificar se há problemas que justifiquem a troca.</w:t>
+        <w:t>Entrega</w:t>
+      </w:r>
+      <w:r>
+        <w:rPr>
+          <w:rFonts w:ascii="Arial" w:hAnsi="Arial" w:cs="Arial"/>
+          <w:sz w:val="24"/>
+          <w:szCs w:val="24"/>
+        </w:rPr>
+        <w:t>r</w:t>
+      </w:r>
+      <w:r>
+        <w:rPr>
+          <w:rFonts w:ascii="Arial" w:hAnsi="Arial" w:cs="Arial"/>
+          <w:sz w:val="24"/>
+          <w:szCs w:val="24"/>
+        </w:rPr>
+        <w:t xml:space="preserve"> ao cliente</w:t>
+      </w:r>
+      <w:r>
+        <w:rPr>
+          <w:rFonts w:ascii="Arial" w:hAnsi="Arial" w:cs="Arial"/>
+          <w:sz w:val="24"/>
+          <w:szCs w:val="24"/>
+        </w:rPr>
+        <w:t xml:space="preserve"> um novo produto do mesmo tipo.</w:t>
       </w:r>
     </w:p>
     <w:p>
@@ -2912,7 +3516,130 @@
           <w:sz w:val="24"/>
           <w:szCs w:val="24"/>
         </w:rPr>
-        <w:t>Caso não haja problemas que justifiquem a troca, a troca é recusada.</w:t>
+        <w:t>Caso não haja o mesmo produto</w:t>
+      </w:r>
+      <w:r>
+        <w:rPr>
+          <w:rFonts w:ascii="Arial" w:hAnsi="Arial" w:cs="Arial"/>
+          <w:sz w:val="24"/>
+          <w:szCs w:val="24"/>
+        </w:rPr>
+        <w:t xml:space="preserve">, permitir </w:t>
+      </w:r>
+      <w:r>
+        <w:rPr>
+          <w:rFonts w:ascii="Arial" w:hAnsi="Arial" w:cs="Arial"/>
+          <w:sz w:val="24"/>
+          <w:szCs w:val="24"/>
+        </w:rPr>
+        <w:t xml:space="preserve">o cliente </w:t>
+      </w:r>
+      <w:r>
+        <w:rPr>
+          <w:rFonts w:ascii="Arial" w:hAnsi="Arial" w:cs="Arial"/>
+          <w:sz w:val="24"/>
+          <w:szCs w:val="24"/>
+        </w:rPr>
+        <w:t>para poder</w:t>
+      </w:r>
+      <w:r>
+        <w:rPr>
+          <w:rFonts w:ascii="Arial" w:hAnsi="Arial" w:cs="Arial"/>
+          <w:sz w:val="24"/>
+          <w:szCs w:val="24"/>
+        </w:rPr>
+        <w:t xml:space="preserve"> trocar por um outro produto de mesmo valor ou pedir reembolso.</w:t>
+      </w:r>
+    </w:p>
+    <w:p>
+      <w:pPr>
+        <w:pStyle w:val="PargrafodaLista"/>
+        <w:rPr>
+          <w:rFonts w:ascii="Arial" w:hAnsi="Arial" w:cs="Arial"/>
+          <w:sz w:val="24"/>
+          <w:szCs w:val="24"/>
+        </w:rPr>
+      </w:pPr>
+    </w:p>
+    <w:p>
+      <w:pPr>
+        <w:rPr>
+          <w:rFonts w:ascii="Arial" w:hAnsi="Arial" w:cs="Arial"/>
+          <w:sz w:val="24"/>
+          <w:szCs w:val="24"/>
+        </w:rPr>
+      </w:pPr>
+      <w:r>
+        <w:rPr>
+          <w:rFonts w:ascii="Arial" w:hAnsi="Arial" w:cs="Arial"/>
+          <w:b/>
+          <w:bCs/>
+          <w:sz w:val="24"/>
+          <w:szCs w:val="24"/>
+        </w:rPr>
+        <w:t>Processo</w:t>
+      </w:r>
+      <w:r>
+        <w:rPr>
+          <w:rFonts w:ascii="Arial" w:hAnsi="Arial" w:cs="Arial"/>
+          <w:sz w:val="24"/>
+          <w:szCs w:val="24"/>
+        </w:rPr>
+        <w:t>: Enviar produto para o almoxarifado.</w:t>
+      </w:r>
+    </w:p>
+    <w:p>
+      <w:pPr>
+        <w:rPr>
+          <w:rFonts w:ascii="Arial" w:hAnsi="Arial" w:cs="Arial"/>
+          <w:sz w:val="24"/>
+          <w:szCs w:val="24"/>
+        </w:rPr>
+      </w:pPr>
+      <w:r>
+        <w:rPr>
+          <w:rFonts w:ascii="Arial" w:hAnsi="Arial" w:cs="Arial"/>
+          <w:b/>
+          <w:bCs/>
+          <w:sz w:val="24"/>
+          <w:szCs w:val="24"/>
+        </w:rPr>
+        <w:t>Evento</w:t>
+      </w:r>
+      <w:r>
+        <w:rPr>
+          <w:rFonts w:ascii="Arial" w:hAnsi="Arial" w:cs="Arial"/>
+          <w:sz w:val="24"/>
+          <w:szCs w:val="24"/>
+        </w:rPr>
+        <w:t>: Produto defeituoso é enviado para o almoxarifado</w:t>
+      </w:r>
+    </w:p>
+    <w:p>
+      <w:pPr>
+        <w:rPr>
+          <w:rFonts w:ascii="Arial" w:hAnsi="Arial" w:cs="Arial"/>
+          <w:sz w:val="24"/>
+          <w:szCs w:val="24"/>
+        </w:rPr>
+      </w:pPr>
+      <w:r>
+        <w:rPr>
+          <w:rFonts w:ascii="Arial" w:hAnsi="Arial" w:cs="Arial"/>
+          <w:b/>
+          <w:bCs/>
+          <w:sz w:val="24"/>
+          <w:szCs w:val="24"/>
+        </w:rPr>
+        <w:t>Trabalhador envolvido</w:t>
+      </w:r>
+      <w:r>
+        <w:rPr>
+          <w:rFonts w:ascii="Arial" w:hAnsi="Arial" w:cs="Arial"/>
+          <w:sz w:val="24"/>
+          <w:szCs w:val="24"/>
+        </w:rPr>
+        <w:t>: Funcionário da loja.</w:t>
       </w:r>
     </w:p>
     <w:p>
@@ -2934,15 +3661,15 @@
           <w:sz w:val="24"/>
           <w:szCs w:val="24"/>
         </w:rPr>
-        <w:t>Entrega ao cliente</w:t>
-      </w:r>
-      <w:r>
-        <w:rPr>
-          <w:rFonts w:ascii="Arial" w:hAnsi="Arial" w:cs="Arial"/>
-          <w:sz w:val="24"/>
-          <w:szCs w:val="24"/>
-        </w:rPr>
-        <w:t xml:space="preserve"> um novo produto do mesmo tipo.</w:t>
+        <w:t>Enviar produto defeituoso</w:t>
+      </w:r>
+      <w:r>
+        <w:rPr>
+          <w:rFonts w:ascii="Arial" w:hAnsi="Arial" w:cs="Arial"/>
+          <w:sz w:val="24"/>
+          <w:szCs w:val="24"/>
+        </w:rPr>
+        <w:t xml:space="preserve"> para o almoxarifado.</w:t>
       </w:r>
     </w:p>
     <w:p>
@@ -2964,128 +3691,159 @@
           <w:sz w:val="24"/>
           <w:szCs w:val="24"/>
         </w:rPr>
-        <w:t>Caso não haja o mesmo produto</w:t>
-      </w:r>
-      <w:r>
-        <w:rPr>
-          <w:rFonts w:ascii="Arial" w:hAnsi="Arial" w:cs="Arial"/>
-          <w:sz w:val="24"/>
-          <w:szCs w:val="24"/>
-        </w:rPr>
-        <w:t xml:space="preserve"> o cliente pode trocar por um outro produto de mesmo valor ou pedir reembolso.</w:t>
-      </w:r>
-    </w:p>
-    <w:p>
-      <w:pPr>
-        <w:pStyle w:val="PargrafodaLista"/>
-        <w:rPr>
-          <w:rFonts w:ascii="Arial" w:hAnsi="Arial" w:cs="Arial"/>
-          <w:sz w:val="24"/>
-          <w:szCs w:val="24"/>
-        </w:rPr>
-      </w:pPr>
-    </w:p>
-    <w:p>
-      <w:pPr>
-        <w:rPr>
-          <w:rFonts w:ascii="Arial" w:hAnsi="Arial" w:cs="Arial"/>
-          <w:sz w:val="24"/>
-          <w:szCs w:val="24"/>
-        </w:rPr>
-      </w:pPr>
-      <w:r>
-        <w:rPr>
-          <w:rFonts w:ascii="Arial" w:hAnsi="Arial" w:cs="Arial"/>
-          <w:b/>
-          <w:bCs/>
-          <w:sz w:val="24"/>
-          <w:szCs w:val="24"/>
-        </w:rPr>
-        <w:t>Processo</w:t>
-      </w:r>
-      <w:r>
-        <w:rPr>
-          <w:rFonts w:ascii="Arial" w:hAnsi="Arial" w:cs="Arial"/>
-          <w:sz w:val="24"/>
-          <w:szCs w:val="24"/>
-        </w:rPr>
-        <w:t>: Enviar produto para o almoxarifado.</w:t>
-      </w:r>
-    </w:p>
-    <w:p>
-      <w:pPr>
-        <w:rPr>
-          <w:rFonts w:ascii="Arial" w:hAnsi="Arial" w:cs="Arial"/>
-          <w:sz w:val="24"/>
-          <w:szCs w:val="24"/>
-        </w:rPr>
-      </w:pPr>
-      <w:r>
-        <w:rPr>
-          <w:rFonts w:ascii="Arial" w:hAnsi="Arial" w:cs="Arial"/>
-          <w:b/>
-          <w:bCs/>
-          <w:sz w:val="24"/>
-          <w:szCs w:val="24"/>
-        </w:rPr>
-        <w:t>Evento</w:t>
-      </w:r>
-      <w:r>
-        <w:rPr>
-          <w:rFonts w:ascii="Arial" w:hAnsi="Arial" w:cs="Arial"/>
-          <w:sz w:val="24"/>
-          <w:szCs w:val="24"/>
-        </w:rPr>
-        <w:t>: Produto defeituoso é enviado para o almoxarifado</w:t>
-      </w:r>
-    </w:p>
-    <w:p>
-      <w:pPr>
-        <w:rPr>
-          <w:rFonts w:ascii="Arial" w:hAnsi="Arial" w:cs="Arial"/>
-          <w:sz w:val="24"/>
-          <w:szCs w:val="24"/>
-        </w:rPr>
-      </w:pPr>
-      <w:r>
-        <w:rPr>
-          <w:rFonts w:ascii="Arial" w:hAnsi="Arial" w:cs="Arial"/>
-          <w:b/>
-          <w:bCs/>
-          <w:sz w:val="24"/>
-          <w:szCs w:val="24"/>
-        </w:rPr>
-        <w:t>Trabalhador envolvido</w:t>
-      </w:r>
-      <w:r>
-        <w:rPr>
-          <w:rFonts w:ascii="Arial" w:hAnsi="Arial" w:cs="Arial"/>
-          <w:sz w:val="24"/>
-          <w:szCs w:val="24"/>
-        </w:rPr>
-        <w:t>: Funcionário da loja.</w:t>
-      </w:r>
-    </w:p>
-    <w:p>
-      <w:pPr>
-        <w:pStyle w:val="PargrafodaLista"/>
-        <w:numPr>
-          <w:ilvl w:val="0"/>
-          <w:numId w:val="12"/>
-        </w:numPr>
-        <w:rPr>
-          <w:rFonts w:ascii="Arial" w:hAnsi="Arial" w:cs="Arial"/>
-          <w:sz w:val="24"/>
-          <w:szCs w:val="24"/>
-        </w:rPr>
-      </w:pPr>
-      <w:r>
-        <w:rPr>
-          <w:rFonts w:ascii="Arial" w:hAnsi="Arial" w:cs="Arial"/>
-          <w:sz w:val="24"/>
-          <w:szCs w:val="24"/>
-        </w:rPr>
-        <w:t>Produto defeituoso é enviado para o almoxarifado.</w:t>
+        <w:t>Caso o produto não seja</w:t>
+      </w:r>
+      <w:r>
+        <w:rPr>
+          <w:rFonts w:ascii="Arial" w:hAnsi="Arial" w:cs="Arial"/>
+          <w:sz w:val="24"/>
+          <w:szCs w:val="24"/>
+        </w:rPr>
+        <w:t xml:space="preserve"> um</w:t>
+      </w:r>
+      <w:r>
+        <w:rPr>
+          <w:rFonts w:ascii="Arial" w:hAnsi="Arial" w:cs="Arial"/>
+          <w:sz w:val="24"/>
+          <w:szCs w:val="24"/>
+        </w:rPr>
+        <w:t xml:space="preserve"> alimento ou </w:t>
+      </w:r>
+      <w:r>
+        <w:rPr>
+          <w:rFonts w:ascii="Arial" w:hAnsi="Arial" w:cs="Arial"/>
+          <w:sz w:val="24"/>
+          <w:szCs w:val="24"/>
+        </w:rPr>
+        <w:t xml:space="preserve">medicamento </w:t>
+      </w:r>
+      <w:r>
+        <w:rPr>
+          <w:rFonts w:ascii="Arial" w:hAnsi="Arial" w:cs="Arial"/>
+          <w:sz w:val="24"/>
+          <w:szCs w:val="24"/>
+        </w:rPr>
+        <w:t>e tenha um defeito que não</w:t>
+      </w:r>
+      <w:r>
+        <w:rPr>
+          <w:rFonts w:ascii="Arial" w:hAnsi="Arial" w:cs="Arial"/>
+          <w:sz w:val="24"/>
+          <w:szCs w:val="24"/>
+        </w:rPr>
+        <w:t xml:space="preserve"> traga perigo ao consumidor final</w:t>
+      </w:r>
+      <w:r>
+        <w:rPr>
+          <w:rFonts w:ascii="Arial" w:hAnsi="Arial" w:cs="Arial"/>
+          <w:sz w:val="24"/>
+          <w:szCs w:val="24"/>
+        </w:rPr>
+        <w:t>,</w:t>
+      </w:r>
+      <w:r>
+        <w:rPr>
+          <w:rFonts w:ascii="Arial" w:hAnsi="Arial" w:cs="Arial"/>
+          <w:sz w:val="24"/>
+          <w:szCs w:val="24"/>
+        </w:rPr>
+        <w:t xml:space="preserve"> </w:t>
+      </w:r>
+      <w:r>
+        <w:rPr>
+          <w:rFonts w:ascii="Arial" w:hAnsi="Arial" w:cs="Arial"/>
+          <w:sz w:val="24"/>
+          <w:szCs w:val="24"/>
+        </w:rPr>
+        <w:t>colocar</w:t>
+      </w:r>
+      <w:r>
+        <w:rPr>
+          <w:rFonts w:ascii="Arial" w:hAnsi="Arial" w:cs="Arial"/>
+          <w:sz w:val="24"/>
+          <w:szCs w:val="24"/>
+        </w:rPr>
+        <w:t xml:space="preserve"> </w:t>
+      </w:r>
+      <w:r>
+        <w:rPr>
+          <w:rFonts w:ascii="Arial" w:hAnsi="Arial" w:cs="Arial"/>
+          <w:sz w:val="24"/>
+          <w:szCs w:val="24"/>
+        </w:rPr>
+        <w:t>este produto</w:t>
+      </w:r>
+      <w:r>
+        <w:rPr>
+          <w:rFonts w:ascii="Arial" w:hAnsi="Arial" w:cs="Arial"/>
+          <w:sz w:val="24"/>
+          <w:szCs w:val="24"/>
+        </w:rPr>
+        <w:t xml:space="preserve"> </w:t>
+      </w:r>
+      <w:r>
+        <w:rPr>
+          <w:rFonts w:ascii="Arial" w:hAnsi="Arial" w:cs="Arial"/>
+          <w:sz w:val="24"/>
+          <w:szCs w:val="24"/>
+        </w:rPr>
+        <w:t>à</w:t>
+      </w:r>
+      <w:r>
+        <w:rPr>
+          <w:rFonts w:ascii="Arial" w:hAnsi="Arial" w:cs="Arial"/>
+          <w:sz w:val="24"/>
+          <w:szCs w:val="24"/>
+        </w:rPr>
+        <w:t xml:space="preserve"> venda </w:t>
+      </w:r>
+      <w:r>
+        <w:rPr>
+          <w:rFonts w:ascii="Arial" w:hAnsi="Arial" w:cs="Arial"/>
+          <w:sz w:val="24"/>
+          <w:szCs w:val="24"/>
+        </w:rPr>
+        <w:t>novamente</w:t>
+      </w:r>
+      <w:r>
+        <w:rPr>
+          <w:rFonts w:ascii="Arial" w:hAnsi="Arial" w:cs="Arial"/>
+          <w:sz w:val="24"/>
+          <w:szCs w:val="24"/>
+        </w:rPr>
+        <w:t xml:space="preserve"> com desconto e</w:t>
+      </w:r>
+      <w:r>
+        <w:rPr>
+          <w:rFonts w:ascii="Arial" w:hAnsi="Arial" w:cs="Arial"/>
+          <w:sz w:val="24"/>
+          <w:szCs w:val="24"/>
+        </w:rPr>
+        <w:t xml:space="preserve"> com aviso de defeito</w:t>
+      </w:r>
+      <w:r>
+        <w:rPr>
+          <w:rFonts w:ascii="Arial" w:hAnsi="Arial" w:cs="Arial"/>
+          <w:sz w:val="24"/>
+          <w:szCs w:val="24"/>
+        </w:rPr>
+        <w:t xml:space="preserve"> ou doa</w:t>
+      </w:r>
+      <w:r>
+        <w:rPr>
+          <w:rFonts w:ascii="Arial" w:hAnsi="Arial" w:cs="Arial"/>
+          <w:sz w:val="24"/>
+          <w:szCs w:val="24"/>
+        </w:rPr>
+        <w:t>-lo</w:t>
+      </w:r>
+      <w:r>
+        <w:rPr>
+          <w:rFonts w:ascii="Arial" w:hAnsi="Arial" w:cs="Arial"/>
+          <w:sz w:val="24"/>
+          <w:szCs w:val="24"/>
+        </w:rPr>
+        <w:t>.</w:t>
       </w:r>
     </w:p>
     <w:p>
@@ -3097,132 +3855,6 @@
         </w:numPr>
         <w:rPr>
           <w:rFonts w:ascii="Arial" w:hAnsi="Arial" w:cs="Arial"/>
-          <w:sz w:val="24"/>
-          <w:szCs w:val="24"/>
-        </w:rPr>
-      </w:pPr>
-      <w:r>
-        <w:rPr>
-          <w:rFonts w:ascii="Arial" w:hAnsi="Arial" w:cs="Arial"/>
-          <w:sz w:val="24"/>
-          <w:szCs w:val="24"/>
-        </w:rPr>
-        <w:t xml:space="preserve">Caso o produto não seja alimento ou </w:t>
-      </w:r>
-      <w:r>
-        <w:rPr>
-          <w:rFonts w:ascii="Arial" w:hAnsi="Arial" w:cs="Arial"/>
-          <w:sz w:val="24"/>
-          <w:szCs w:val="24"/>
-        </w:rPr>
-        <w:t xml:space="preserve">medicamento </w:t>
-      </w:r>
-      <w:r>
-        <w:rPr>
-          <w:rFonts w:ascii="Arial" w:hAnsi="Arial" w:cs="Arial"/>
-          <w:sz w:val="24"/>
-          <w:szCs w:val="24"/>
-        </w:rPr>
-        <w:t>e tenha um defeito que não</w:t>
-      </w:r>
-      <w:r>
-        <w:rPr>
-          <w:rFonts w:ascii="Arial" w:hAnsi="Arial" w:cs="Arial"/>
-          <w:sz w:val="24"/>
-          <w:szCs w:val="24"/>
-        </w:rPr>
-        <w:t xml:space="preserve"> traga perigo ao consumidor final</w:t>
-      </w:r>
-      <w:r>
-        <w:rPr>
-          <w:rFonts w:ascii="Arial" w:hAnsi="Arial" w:cs="Arial"/>
-          <w:sz w:val="24"/>
-          <w:szCs w:val="24"/>
-        </w:rPr>
-        <w:t>,</w:t>
-      </w:r>
-      <w:r>
-        <w:rPr>
-          <w:rFonts w:ascii="Arial" w:hAnsi="Arial" w:cs="Arial"/>
-          <w:sz w:val="24"/>
-          <w:szCs w:val="24"/>
-        </w:rPr>
-        <w:t xml:space="preserve"> o produto </w:t>
-      </w:r>
-      <w:r>
-        <w:rPr>
-          <w:rFonts w:ascii="Arial" w:hAnsi="Arial" w:cs="Arial"/>
-          <w:sz w:val="24"/>
-          <w:szCs w:val="24"/>
-        </w:rPr>
-        <w:t xml:space="preserve">é colocado </w:t>
-      </w:r>
-      <w:r>
-        <w:rPr>
-          <w:rFonts w:ascii="Arial" w:hAnsi="Arial" w:cs="Arial"/>
-          <w:sz w:val="24"/>
-          <w:szCs w:val="24"/>
-        </w:rPr>
-        <w:t>à</w:t>
-      </w:r>
-      <w:r>
-        <w:rPr>
-          <w:rFonts w:ascii="Arial" w:hAnsi="Arial" w:cs="Arial"/>
-          <w:sz w:val="24"/>
-          <w:szCs w:val="24"/>
-        </w:rPr>
-        <w:t xml:space="preserve"> venda </w:t>
-      </w:r>
-      <w:r>
-        <w:rPr>
-          <w:rFonts w:ascii="Arial" w:hAnsi="Arial" w:cs="Arial"/>
-          <w:sz w:val="24"/>
-          <w:szCs w:val="24"/>
-        </w:rPr>
-        <w:t>novamente</w:t>
-      </w:r>
-      <w:r>
-        <w:rPr>
-          <w:rFonts w:ascii="Arial" w:hAnsi="Arial" w:cs="Arial"/>
-          <w:sz w:val="24"/>
-          <w:szCs w:val="24"/>
-        </w:rPr>
-        <w:t xml:space="preserve"> com desconto e</w:t>
-      </w:r>
-      <w:r>
-        <w:rPr>
-          <w:rFonts w:ascii="Arial" w:hAnsi="Arial" w:cs="Arial"/>
-          <w:sz w:val="24"/>
-          <w:szCs w:val="24"/>
-        </w:rPr>
-        <w:t xml:space="preserve"> com aviso de defeito</w:t>
-      </w:r>
-      <w:r>
-        <w:rPr>
-          <w:rFonts w:ascii="Arial" w:hAnsi="Arial" w:cs="Arial"/>
-          <w:sz w:val="24"/>
-          <w:szCs w:val="24"/>
-        </w:rPr>
-        <w:t xml:space="preserve"> ou é doado</w:t>
-      </w:r>
-      <w:r>
-        <w:rPr>
-          <w:rFonts w:ascii="Arial" w:hAnsi="Arial" w:cs="Arial"/>
-          <w:sz w:val="24"/>
-          <w:szCs w:val="24"/>
-        </w:rPr>
-        <w:t>.</w:t>
-      </w:r>
-    </w:p>
-    <w:p>
-      <w:pPr>
-        <w:pStyle w:val="PargrafodaLista"/>
-        <w:numPr>
-          <w:ilvl w:val="1"/>
-          <w:numId w:val="12"/>
-        </w:numPr>
-        <w:rPr>
-          <w:rFonts w:ascii="Arial" w:hAnsi="Arial" w:cs="Arial"/>
         </w:rPr>
       </w:pPr>
       <w:r>
@@ -3232,23 +3864,31 @@
           <w:szCs w:val="24"/>
         </w:rPr>
         <w:lastRenderedPageBreak/>
-        <w:t xml:space="preserve">Caso o produto seja um alimento ou medicamento, este é </w:t>
-      </w:r>
-      <w:r>
-        <w:rPr>
-          <w:rFonts w:ascii="Arial" w:hAnsi="Arial" w:cs="Arial"/>
-          <w:sz w:val="24"/>
-          <w:szCs w:val="24"/>
-        </w:rPr>
-        <w:t>enviado para a fabricante ou é descartad</w:t>
-      </w:r>
-      <w:r>
-        <w:rPr>
-          <w:rFonts w:ascii="Arial" w:hAnsi="Arial" w:cs="Arial"/>
-          <w:sz w:val="24"/>
-          <w:szCs w:val="24"/>
-        </w:rPr>
-        <w:t>o</w:t>
+        <w:t xml:space="preserve">Caso o produto seja um alimento ou medicamento, </w:t>
+      </w:r>
+      <w:r>
+        <w:rPr>
+          <w:rFonts w:ascii="Arial" w:hAnsi="Arial" w:cs="Arial"/>
+          <w:sz w:val="24"/>
+          <w:szCs w:val="24"/>
+        </w:rPr>
+        <w:t>enviar</w:t>
+      </w:r>
+      <w:r>
+        <w:rPr>
+          <w:rFonts w:ascii="Arial" w:hAnsi="Arial" w:cs="Arial"/>
+          <w:sz w:val="24"/>
+          <w:szCs w:val="24"/>
+        </w:rPr>
+        <w:t xml:space="preserve"> para a fabricante ou </w:t>
+      </w:r>
+      <w:r>
+        <w:rPr>
+          <w:rFonts w:ascii="Arial" w:hAnsi="Arial" w:cs="Arial"/>
+          <w:sz w:val="24"/>
+          <w:szCs w:val="24"/>
+        </w:rPr>
+        <w:t>descartá-lo</w:t>
       </w:r>
       <w:r>
         <w:rPr>
